--- a/documents/06議事録/6月18日議事録.docx
+++ b/documents/06議事録/6月18日議事録.docx
@@ -4280,6 +4280,3758 @@
         </w:rPr>
         <w:t>・リアルタイムの要望機能データベース</w:t>
       </w:r>
+    </w:p>
+    <w:p>
+      <w:pPr>
+        <w:pStyle w:val="a"/>
+        <w:jc w:val="both"/>
+        <w:rPr>
+          <w:rFonts w:ascii="Meiryo" w:hAnsi="Meiryo" w:eastAsia="Meiryo" w:cs="Meiryo"/>
+          <w:b w:val="0"/>
+          <w:bCs w:val="0"/>
+          <w:i w:val="0"/>
+          <w:iCs w:val="0"/>
+          <w:caps w:val="0"/>
+          <w:smallCaps w:val="0"/>
+          <w:noProof w:val="0"/>
+          <w:color w:val="1D1C1D"/>
+          <w:sz w:val="22"/>
+          <w:szCs w:val="22"/>
+          <w:lang w:eastAsia="ja-JP"/>
+        </w:rPr>
+      </w:pPr>
+    </w:p>
+    <w:p>
+      <w:pPr>
+        <w:pStyle w:val="a"/>
+        <w:jc w:val="both"/>
+        <w:rPr>
+          <w:rFonts w:ascii="Meiryo" w:hAnsi="Meiryo" w:eastAsia="Meiryo" w:cs="Meiryo"/>
+          <w:b w:val="0"/>
+          <w:bCs w:val="0"/>
+          <w:i w:val="0"/>
+          <w:iCs w:val="0"/>
+          <w:caps w:val="0"/>
+          <w:smallCaps w:val="0"/>
+          <w:noProof w:val="0"/>
+          <w:color w:val="1D1C1D"/>
+          <w:sz w:val="22"/>
+          <w:szCs w:val="22"/>
+          <w:lang w:eastAsia="ja-JP"/>
+        </w:rPr>
+      </w:pPr>
+    </w:p>
+    <w:p>
+      <w:pPr>
+        <w:pStyle w:val="a"/>
+        <w:jc w:val="both"/>
+        <w:rPr>
+          <w:rFonts w:ascii="Meiryo" w:hAnsi="Meiryo" w:eastAsia="Meiryo" w:cs="Meiryo"/>
+          <w:b w:val="0"/>
+          <w:bCs w:val="0"/>
+          <w:i w:val="0"/>
+          <w:iCs w:val="0"/>
+          <w:caps w:val="0"/>
+          <w:smallCaps w:val="0"/>
+          <w:noProof w:val="0"/>
+          <w:color w:val="1D1C1D"/>
+          <w:sz w:val="22"/>
+          <w:szCs w:val="22"/>
+          <w:lang w:eastAsia="ja-JP"/>
+        </w:rPr>
+      </w:pPr>
+    </w:p>
+    <w:p>
+      <w:pPr>
+        <w:pStyle w:val="a"/>
+        <w:jc w:val="both"/>
+        <w:rPr>
+          <w:rFonts w:ascii="Meiryo" w:hAnsi="Meiryo" w:eastAsia="Meiryo" w:cs="Meiryo"/>
+          <w:b w:val="0"/>
+          <w:bCs w:val="0"/>
+          <w:i w:val="0"/>
+          <w:iCs w:val="0"/>
+          <w:caps w:val="0"/>
+          <w:smallCaps w:val="0"/>
+          <w:noProof w:val="0"/>
+          <w:color w:val="1D1C1D"/>
+          <w:sz w:val="22"/>
+          <w:szCs w:val="22"/>
+          <w:lang w:eastAsia="ja-JP"/>
+        </w:rPr>
+      </w:pPr>
+      <w:r>
+        <w:rPr>
+          <w:rFonts w:ascii="Meiryo" w:hAnsi="Meiryo" w:eastAsia="Meiryo" w:cs="Meiryo"/>
+          <w:b w:val="0"/>
+          <w:bCs w:val="0"/>
+          <w:i w:val="0"/>
+          <w:iCs w:val="0"/>
+          <w:caps w:val="0"/>
+          <w:smallCaps w:val="0"/>
+          <w:noProof w:val="0"/>
+          <w:color w:val="1D1C1D"/>
+          <w:sz w:val="22"/>
+          <w:szCs w:val="22"/>
+          <w:lang w:eastAsia="ja-JP"/>
+        </w:rPr>
+        <w:t>〇今日やること</w:t>
+      </w:r>
+    </w:p>
+    <w:p>
+      <w:pPr>
+        <w:pStyle w:val="a"/>
+        <w:jc w:val="both"/>
+        <w:rPr>
+          <w:rFonts w:ascii="Meiryo" w:hAnsi="Meiryo" w:eastAsia="Meiryo" w:cs="Meiryo"/>
+          <w:b w:val="0"/>
+          <w:bCs w:val="0"/>
+          <w:i w:val="0"/>
+          <w:iCs w:val="0"/>
+          <w:caps w:val="0"/>
+          <w:smallCaps w:val="0"/>
+          <w:noProof w:val="0"/>
+          <w:color w:val="1D1C1D"/>
+          <w:sz w:val="22"/>
+          <w:szCs w:val="22"/>
+          <w:lang w:eastAsia="ja-JP"/>
+        </w:rPr>
+      </w:pPr>
+      <w:r>
+        <w:rPr>
+          <w:rFonts w:ascii="Meiryo" w:hAnsi="Meiryo" w:eastAsia="Meiryo" w:cs="Meiryo"/>
+          <w:b w:val="0"/>
+          <w:bCs w:val="0"/>
+          <w:i w:val="0"/>
+          <w:iCs w:val="0"/>
+          <w:caps w:val="0"/>
+          <w:smallCaps w:val="0"/>
+          <w:noProof w:val="0"/>
+          <w:color w:val="1D1C1D"/>
+          <w:sz w:val="22"/>
+          <w:szCs w:val="22"/>
+          <w:lang w:eastAsia="ja-JP"/>
+        </w:rPr>
+        <w:t>・ファイルパスを指定しても違うところに遷移する</w:t>
+      </w:r>
+    </w:p>
+    <w:p>
+      <w:pPr>
+        <w:pStyle w:val="a"/>
+        <w:jc w:val="both"/>
+        <w:rPr>
+          <w:rFonts w:ascii="Meiryo" w:hAnsi="Meiryo" w:eastAsia="Meiryo" w:cs="Meiryo"/>
+          <w:b w:val="0"/>
+          <w:bCs w:val="0"/>
+          <w:i w:val="0"/>
+          <w:iCs w:val="0"/>
+          <w:caps w:val="0"/>
+          <w:smallCaps w:val="0"/>
+          <w:noProof w:val="0"/>
+          <w:color w:val="1D1C1D"/>
+          <w:sz w:val="22"/>
+          <w:szCs w:val="22"/>
+          <w:lang w:eastAsia="ja-JP"/>
+        </w:rPr>
+      </w:pPr>
+      <w:r>
+        <w:rPr>
+          <w:rFonts w:ascii="Meiryo" w:hAnsi="Meiryo" w:eastAsia="Meiryo" w:cs="Meiryo"/>
+          <w:b w:val="0"/>
+          <w:bCs w:val="0"/>
+          <w:i w:val="0"/>
+          <w:iCs w:val="0"/>
+          <w:caps w:val="0"/>
+          <w:smallCaps w:val="0"/>
+          <w:noProof w:val="0"/>
+          <w:color w:val="1D1C1D"/>
+          <w:sz w:val="22"/>
+          <w:szCs w:val="22"/>
+          <w:lang w:eastAsia="ja-JP"/>
+        </w:rPr>
+        <w:t>・詳細ボタンのデザイン</w:t>
+      </w:r>
+    </w:p>
+    <w:p>
+      <w:pPr>
+        <w:pStyle w:val="a"/>
+        <w:jc w:val="both"/>
+        <w:rPr>
+          <w:rFonts w:ascii="Meiryo" w:hAnsi="Meiryo" w:eastAsia="Meiryo" w:cs="Meiryo"/>
+          <w:b w:val="0"/>
+          <w:bCs w:val="0"/>
+          <w:i w:val="0"/>
+          <w:iCs w:val="0"/>
+          <w:caps w:val="0"/>
+          <w:smallCaps w:val="0"/>
+          <w:noProof w:val="0"/>
+          <w:color w:val="1D1C1D"/>
+          <w:sz w:val="22"/>
+          <w:szCs w:val="22"/>
+          <w:lang w:eastAsia="ja-JP"/>
+        </w:rPr>
+      </w:pPr>
+      <w:r>
+        <w:rPr>
+          <w:rFonts w:ascii="Meiryo" w:hAnsi="Meiryo" w:eastAsia="Meiryo" w:cs="Meiryo"/>
+          <w:b w:val="0"/>
+          <w:bCs w:val="0"/>
+          <w:i w:val="0"/>
+          <w:iCs w:val="0"/>
+          <w:caps w:val="0"/>
+          <w:smallCaps w:val="0"/>
+          <w:noProof w:val="0"/>
+          <w:color w:val="1D1C1D"/>
+          <w:sz w:val="22"/>
+          <w:szCs w:val="22"/>
+          <w:lang w:eastAsia="ja-JP"/>
+        </w:rPr>
+        <w:t>・画像が解決</w:t>
+      </w:r>
+    </w:p>
+    <w:p>
+      <w:pPr>
+        <w:pStyle w:val="a"/>
+        <w:jc w:val="both"/>
+        <w:rPr>
+          <w:rFonts w:ascii="Meiryo" w:hAnsi="Meiryo" w:eastAsia="Meiryo" w:cs="Meiryo"/>
+          <w:b w:val="0"/>
+          <w:bCs w:val="0"/>
+          <w:i w:val="0"/>
+          <w:iCs w:val="0"/>
+          <w:caps w:val="0"/>
+          <w:smallCaps w:val="0"/>
+          <w:noProof w:val="0"/>
+          <w:color w:val="1D1C1D"/>
+          <w:sz w:val="22"/>
+          <w:szCs w:val="22"/>
+          <w:lang w:eastAsia="ja-JP"/>
+        </w:rPr>
+      </w:pPr>
+      <w:r>
+        <w:rPr>
+          <w:rFonts w:ascii="Meiryo" w:hAnsi="Meiryo" w:eastAsia="Meiryo" w:cs="Meiryo"/>
+          <w:b w:val="0"/>
+          <w:bCs w:val="0"/>
+          <w:i w:val="0"/>
+          <w:iCs w:val="0"/>
+          <w:caps w:val="0"/>
+          <w:smallCaps w:val="0"/>
+          <w:noProof w:val="0"/>
+          <w:color w:val="1D1C1D"/>
+          <w:sz w:val="22"/>
+          <w:szCs w:val="22"/>
+          <w:lang w:eastAsia="ja-JP"/>
+        </w:rPr>
+        <w:t>・メイン画面の色を変えた</w:t>
+      </w:r>
+    </w:p>
+    <w:p>
+      <w:pPr>
+        <w:pStyle w:val="a"/>
+        <w:jc w:val="both"/>
+        <w:rPr>
+          <w:rFonts w:ascii="Meiryo" w:hAnsi="Meiryo" w:eastAsia="Meiryo" w:cs="Meiryo"/>
+          <w:b w:val="0"/>
+          <w:bCs w:val="0"/>
+          <w:i w:val="0"/>
+          <w:iCs w:val="0"/>
+          <w:caps w:val="0"/>
+          <w:smallCaps w:val="0"/>
+          <w:noProof w:val="0"/>
+          <w:color w:val="1D1C1D"/>
+          <w:sz w:val="22"/>
+          <w:szCs w:val="22"/>
+          <w:lang w:eastAsia="ja-JP"/>
+        </w:rPr>
+      </w:pPr>
+      <w:r>
+        <w:rPr>
+          <w:rFonts w:ascii="Meiryo" w:hAnsi="Meiryo" w:eastAsia="Meiryo" w:cs="Meiryo"/>
+          <w:b w:val="0"/>
+          <w:bCs w:val="0"/>
+          <w:i w:val="0"/>
+          <w:iCs w:val="0"/>
+          <w:caps w:val="0"/>
+          <w:smallCaps w:val="0"/>
+          <w:noProof w:val="0"/>
+          <w:color w:val="1D1C1D"/>
+          <w:sz w:val="22"/>
+          <w:szCs w:val="22"/>
+          <w:lang w:eastAsia="ja-JP"/>
+        </w:rPr>
+        <w:t>・ボタンのデータベースづくり</w:t>
+      </w:r>
+    </w:p>
+    <w:p>
+      <w:pPr>
+        <w:pStyle w:val="a"/>
+        <w:jc w:val="both"/>
+        <w:rPr>
+          <w:rFonts w:ascii="Meiryo" w:hAnsi="Meiryo" w:eastAsia="Meiryo" w:cs="Meiryo"/>
+          <w:b w:val="0"/>
+          <w:bCs w:val="0"/>
+          <w:i w:val="0"/>
+          <w:iCs w:val="0"/>
+          <w:caps w:val="0"/>
+          <w:smallCaps w:val="0"/>
+          <w:noProof w:val="0"/>
+          <w:color w:val="1D1C1D"/>
+          <w:sz w:val="22"/>
+          <w:szCs w:val="22"/>
+          <w:lang w:eastAsia="ja-JP"/>
+        </w:rPr>
+      </w:pPr>
+      <w:r>
+        <w:rPr>
+          <w:rFonts w:ascii="Meiryo" w:hAnsi="Meiryo" w:eastAsia="Meiryo" w:cs="Meiryo"/>
+          <w:b w:val="0"/>
+          <w:bCs w:val="0"/>
+          <w:i w:val="0"/>
+          <w:iCs w:val="0"/>
+          <w:caps w:val="0"/>
+          <w:smallCaps w:val="0"/>
+          <w:noProof w:val="0"/>
+          <w:color w:val="1D1C1D"/>
+          <w:sz w:val="22"/>
+          <w:szCs w:val="22"/>
+          <w:lang w:eastAsia="ja-JP"/>
+        </w:rPr>
+        <w:t>・グラフに反映できるようにする</w:t>
+      </w:r>
+    </w:p>
+    <w:p>
+      <w:pPr>
+        <w:pStyle w:val="a"/>
+        <w:jc w:val="both"/>
+        <w:rPr>
+          <w:rFonts w:ascii="Meiryo" w:hAnsi="Meiryo" w:eastAsia="Meiryo" w:cs="Meiryo"/>
+          <w:b w:val="0"/>
+          <w:bCs w:val="0"/>
+          <w:i w:val="0"/>
+          <w:iCs w:val="0"/>
+          <w:caps w:val="0"/>
+          <w:smallCaps w:val="0"/>
+          <w:noProof w:val="0"/>
+          <w:color w:val="1D1C1D"/>
+          <w:sz w:val="22"/>
+          <w:szCs w:val="22"/>
+          <w:lang w:eastAsia="ja-JP"/>
+        </w:rPr>
+      </w:pPr>
+      <w:r>
+        <w:rPr>
+          <w:rFonts w:ascii="Meiryo" w:hAnsi="Meiryo" w:eastAsia="Meiryo" w:cs="Meiryo"/>
+          <w:b w:val="0"/>
+          <w:bCs w:val="0"/>
+          <w:i w:val="0"/>
+          <w:iCs w:val="0"/>
+          <w:caps w:val="0"/>
+          <w:smallCaps w:val="0"/>
+          <w:noProof w:val="0"/>
+          <w:color w:val="1D1C1D"/>
+          <w:sz w:val="22"/>
+          <w:szCs w:val="22"/>
+          <w:lang w:eastAsia="ja-JP"/>
+        </w:rPr>
+        <w:t>・理解度の更新、反映</w:t>
+      </w:r>
+    </w:p>
+    <w:p>
+      <w:pPr>
+        <w:pStyle w:val="a"/>
+        <w:jc w:val="both"/>
+        <w:rPr>
+          <w:rFonts w:ascii="Meiryo" w:hAnsi="Meiryo" w:eastAsia="Meiryo" w:cs="Meiryo"/>
+          <w:b w:val="0"/>
+          <w:bCs w:val="0"/>
+          <w:i w:val="0"/>
+          <w:iCs w:val="0"/>
+          <w:caps w:val="0"/>
+          <w:smallCaps w:val="0"/>
+          <w:noProof w:val="0"/>
+          <w:color w:val="1D1C1D"/>
+          <w:sz w:val="22"/>
+          <w:szCs w:val="22"/>
+          <w:lang w:eastAsia="ja-JP"/>
+        </w:rPr>
+      </w:pPr>
+      <w:r>
+        <w:rPr>
+          <w:rFonts w:ascii="Meiryo" w:hAnsi="Meiryo" w:eastAsia="Meiryo" w:cs="Meiryo"/>
+          <w:b w:val="0"/>
+          <w:bCs w:val="0"/>
+          <w:i w:val="0"/>
+          <w:iCs w:val="0"/>
+          <w:caps w:val="0"/>
+          <w:smallCaps w:val="0"/>
+          <w:noProof w:val="0"/>
+          <w:color w:val="1D1C1D"/>
+          <w:sz w:val="22"/>
+          <w:szCs w:val="22"/>
+          <w:lang w:eastAsia="ja-JP"/>
+        </w:rPr>
+        <w:t>・jQueryなどで実装したい</w:t>
+      </w:r>
+    </w:p>
+    <w:p>
+      <w:pPr>
+        <w:pStyle w:val="a"/>
+        <w:jc w:val="both"/>
+        <w:rPr>
+          <w:rFonts w:ascii="Meiryo" w:hAnsi="Meiryo" w:eastAsia="Meiryo" w:cs="Meiryo"/>
+          <w:b w:val="0"/>
+          <w:bCs w:val="0"/>
+          <w:i w:val="0"/>
+          <w:iCs w:val="0"/>
+          <w:caps w:val="0"/>
+          <w:smallCaps w:val="0"/>
+          <w:noProof w:val="0"/>
+          <w:color w:val="1D1C1D"/>
+          <w:sz w:val="22"/>
+          <w:szCs w:val="22"/>
+          <w:lang w:eastAsia="ja-JP"/>
+        </w:rPr>
+      </w:pPr>
+      <w:r>
+        <w:rPr>
+          <w:rFonts w:ascii="Meiryo" w:hAnsi="Meiryo" w:eastAsia="Meiryo" w:cs="Meiryo"/>
+          <w:b w:val="0"/>
+          <w:bCs w:val="0"/>
+          <w:i w:val="0"/>
+          <w:iCs w:val="0"/>
+          <w:caps w:val="0"/>
+          <w:smallCaps w:val="0"/>
+          <w:noProof w:val="0"/>
+          <w:color w:val="1D1C1D"/>
+          <w:sz w:val="22"/>
+          <w:szCs w:val="22"/>
+          <w:lang w:eastAsia="ja-JP"/>
+        </w:rPr>
+        <w:t>・データベースが必要</w:t>
+      </w:r>
+    </w:p>
+    <w:p>
+      <w:pPr>
+        <w:pStyle w:val="a"/>
+        <w:jc w:val="both"/>
+        <w:rPr>
+          <w:rFonts w:ascii="Meiryo" w:hAnsi="Meiryo" w:eastAsia="Meiryo" w:cs="Meiryo"/>
+          <w:b w:val="0"/>
+          <w:bCs w:val="0"/>
+          <w:i w:val="0"/>
+          <w:iCs w:val="0"/>
+          <w:caps w:val="0"/>
+          <w:smallCaps w:val="0"/>
+          <w:noProof w:val="0"/>
+          <w:color w:val="1D1C1D"/>
+          <w:sz w:val="22"/>
+          <w:szCs w:val="22"/>
+          <w:lang w:eastAsia="ja-JP"/>
+        </w:rPr>
+      </w:pPr>
+      <w:r>
+        <w:rPr>
+          <w:rFonts w:ascii="Meiryo" w:hAnsi="Meiryo" w:eastAsia="Meiryo" w:cs="Meiryo"/>
+          <w:b w:val="0"/>
+          <w:bCs w:val="0"/>
+          <w:i w:val="0"/>
+          <w:iCs w:val="0"/>
+          <w:caps w:val="0"/>
+          <w:smallCaps w:val="0"/>
+          <w:noProof w:val="0"/>
+          <w:color w:val="1D1C1D"/>
+          <w:sz w:val="22"/>
+          <w:szCs w:val="22"/>
+          <w:lang w:eastAsia="ja-JP"/>
+        </w:rPr>
+        <w:t>・新たな機能は作業が大変</w:t>
+      </w:r>
+    </w:p>
+    <w:p>
+      <w:pPr>
+        <w:pStyle w:val="a"/>
+        <w:jc w:val="both"/>
+        <w:rPr>
+          <w:rFonts w:ascii="Meiryo" w:hAnsi="Meiryo" w:eastAsia="Meiryo" w:cs="Meiryo"/>
+          <w:b w:val="0"/>
+          <w:bCs w:val="0"/>
+          <w:i w:val="0"/>
+          <w:iCs w:val="0"/>
+          <w:caps w:val="0"/>
+          <w:smallCaps w:val="0"/>
+          <w:noProof w:val="0"/>
+          <w:color w:val="1D1C1D"/>
+          <w:sz w:val="22"/>
+          <w:szCs w:val="22"/>
+          <w:lang w:eastAsia="ja-JP"/>
+        </w:rPr>
+      </w:pPr>
+      <w:r>
+        <w:rPr>
+          <w:rFonts w:ascii="Meiryo" w:hAnsi="Meiryo" w:eastAsia="Meiryo" w:cs="Meiryo"/>
+          <w:b w:val="0"/>
+          <w:bCs w:val="0"/>
+          <w:i w:val="0"/>
+          <w:iCs w:val="0"/>
+          <w:caps w:val="0"/>
+          <w:smallCaps w:val="0"/>
+          <w:noProof w:val="0"/>
+          <w:color w:val="1D1C1D"/>
+          <w:sz w:val="22"/>
+          <w:szCs w:val="22"/>
+          <w:lang w:eastAsia="ja-JP"/>
+        </w:rPr>
+        <w:t>・残り時間を気にして動く</w:t>
+      </w:r>
+    </w:p>
+    <w:p>
+      <w:pPr>
+        <w:pStyle w:val="a"/>
+        <w:jc w:val="both"/>
+        <w:rPr>
+          <w:rFonts w:ascii="Meiryo" w:hAnsi="Meiryo" w:eastAsia="Meiryo" w:cs="Meiryo"/>
+          <w:b w:val="0"/>
+          <w:bCs w:val="0"/>
+          <w:i w:val="0"/>
+          <w:iCs w:val="0"/>
+          <w:caps w:val="0"/>
+          <w:smallCaps w:val="0"/>
+          <w:noProof w:val="0"/>
+          <w:color w:val="1D1C1D"/>
+          <w:sz w:val="22"/>
+          <w:szCs w:val="22"/>
+          <w:lang w:eastAsia="ja-JP"/>
+        </w:rPr>
+      </w:pPr>
+      <w:r>
+        <w:rPr>
+          <w:rFonts w:ascii="Meiryo" w:hAnsi="Meiryo" w:eastAsia="Meiryo" w:cs="Meiryo"/>
+          <w:b w:val="0"/>
+          <w:bCs w:val="0"/>
+          <w:i w:val="0"/>
+          <w:iCs w:val="0"/>
+          <w:caps w:val="0"/>
+          <w:smallCaps w:val="0"/>
+          <w:noProof w:val="0"/>
+          <w:color w:val="1D1C1D"/>
+          <w:sz w:val="22"/>
+          <w:szCs w:val="22"/>
+          <w:lang w:eastAsia="ja-JP"/>
+        </w:rPr>
+        <w:t>・メイン機能の実装</w:t>
+      </w:r>
+    </w:p>
+    <w:p>
+      <w:pPr>
+        <w:pStyle w:val="a"/>
+        <w:jc w:val="both"/>
+        <w:rPr>
+          <w:rFonts w:ascii="Meiryo" w:hAnsi="Meiryo" w:eastAsia="Meiryo" w:cs="Meiryo"/>
+          <w:b w:val="0"/>
+          <w:bCs w:val="0"/>
+          <w:i w:val="0"/>
+          <w:iCs w:val="0"/>
+          <w:caps w:val="0"/>
+          <w:smallCaps w:val="0"/>
+          <w:noProof w:val="0"/>
+          <w:color w:val="1D1C1D"/>
+          <w:sz w:val="22"/>
+          <w:szCs w:val="22"/>
+          <w:lang w:eastAsia="ja-JP"/>
+        </w:rPr>
+      </w:pPr>
+      <w:r>
+        <w:rPr>
+          <w:rFonts w:ascii="Meiryo" w:hAnsi="Meiryo" w:eastAsia="Meiryo" w:cs="Meiryo"/>
+          <w:b w:val="0"/>
+          <w:bCs w:val="0"/>
+          <w:i w:val="0"/>
+          <w:iCs w:val="0"/>
+          <w:caps w:val="0"/>
+          <w:smallCaps w:val="0"/>
+          <w:noProof w:val="0"/>
+          <w:color w:val="1D1C1D"/>
+          <w:sz w:val="22"/>
+          <w:szCs w:val="22"/>
+          <w:lang w:eastAsia="ja-JP"/>
+        </w:rPr>
+        <w:t>・優先順位を考える</w:t>
+      </w:r>
+    </w:p>
+    <w:p>
+      <w:pPr>
+        <w:pStyle w:val="a"/>
+        <w:jc w:val="both"/>
+        <w:rPr>
+          <w:rFonts w:ascii="Meiryo" w:hAnsi="Meiryo" w:eastAsia="Meiryo" w:cs="Meiryo"/>
+          <w:b w:val="0"/>
+          <w:bCs w:val="0"/>
+          <w:i w:val="0"/>
+          <w:iCs w:val="0"/>
+          <w:caps w:val="0"/>
+          <w:smallCaps w:val="0"/>
+          <w:noProof w:val="0"/>
+          <w:color w:val="1D1C1D"/>
+          <w:sz w:val="22"/>
+          <w:szCs w:val="22"/>
+          <w:lang w:eastAsia="ja-JP"/>
+        </w:rPr>
+      </w:pPr>
+      <w:r>
+        <w:rPr>
+          <w:rFonts w:ascii="Meiryo" w:hAnsi="Meiryo" w:eastAsia="Meiryo" w:cs="Meiryo"/>
+          <w:b w:val="0"/>
+          <w:bCs w:val="0"/>
+          <w:i w:val="0"/>
+          <w:iCs w:val="0"/>
+          <w:caps w:val="0"/>
+          <w:smallCaps w:val="0"/>
+          <w:noProof w:val="0"/>
+          <w:color w:val="1D1C1D"/>
+          <w:sz w:val="22"/>
+          <w:szCs w:val="22"/>
+          <w:lang w:eastAsia="ja-JP"/>
+        </w:rPr>
+        <w:t>・プロフィール編集画面のサポート</w:t>
+      </w:r>
+    </w:p>
+    <w:p>
+      <w:pPr>
+        <w:pStyle w:val="a"/>
+        <w:jc w:val="both"/>
+        <w:rPr>
+          <w:rFonts w:ascii="Meiryo" w:hAnsi="Meiryo" w:eastAsia="Meiryo" w:cs="Meiryo"/>
+          <w:b w:val="0"/>
+          <w:bCs w:val="0"/>
+          <w:i w:val="0"/>
+          <w:iCs w:val="0"/>
+          <w:caps w:val="0"/>
+          <w:smallCaps w:val="0"/>
+          <w:noProof w:val="0"/>
+          <w:color w:val="1D1C1D"/>
+          <w:sz w:val="22"/>
+          <w:szCs w:val="22"/>
+          <w:lang w:eastAsia="ja-JP"/>
+        </w:rPr>
+      </w:pPr>
+      <w:r>
+        <w:rPr>
+          <w:rFonts w:ascii="Meiryo" w:hAnsi="Meiryo" w:eastAsia="Meiryo" w:cs="Meiryo"/>
+          <w:b w:val="0"/>
+          <w:bCs w:val="0"/>
+          <w:i w:val="0"/>
+          <w:iCs w:val="0"/>
+          <w:caps w:val="0"/>
+          <w:smallCaps w:val="0"/>
+          <w:noProof w:val="0"/>
+          <w:color w:val="1D1C1D"/>
+          <w:sz w:val="22"/>
+          <w:szCs w:val="22"/>
+          <w:lang w:eastAsia="ja-JP"/>
+        </w:rPr>
+        <w:t>・音声の切り抜きがあと3つ残っている</w:t>
+      </w:r>
+    </w:p>
+    <w:p>
+      <w:pPr>
+        <w:pStyle w:val="a"/>
+        <w:jc w:val="both"/>
+        <w:rPr>
+          <w:rFonts w:ascii="Meiryo" w:hAnsi="Meiryo" w:eastAsia="Meiryo" w:cs="Meiryo"/>
+          <w:b w:val="0"/>
+          <w:bCs w:val="0"/>
+          <w:i w:val="0"/>
+          <w:iCs w:val="0"/>
+          <w:caps w:val="0"/>
+          <w:smallCaps w:val="0"/>
+          <w:noProof w:val="0"/>
+          <w:color w:val="1D1C1D"/>
+          <w:sz w:val="22"/>
+          <w:szCs w:val="22"/>
+          <w:lang w:eastAsia="ja-JP"/>
+        </w:rPr>
+      </w:pPr>
+      <w:r>
+        <w:rPr>
+          <w:rFonts w:ascii="Meiryo" w:hAnsi="Meiryo" w:eastAsia="Meiryo" w:cs="Meiryo"/>
+          <w:b w:val="0"/>
+          <w:bCs w:val="0"/>
+          <w:i w:val="0"/>
+          <w:iCs w:val="0"/>
+          <w:caps w:val="0"/>
+          <w:smallCaps w:val="0"/>
+          <w:noProof w:val="0"/>
+          <w:color w:val="1D1C1D"/>
+          <w:sz w:val="22"/>
+          <w:szCs w:val="22"/>
+          <w:lang w:eastAsia="ja-JP"/>
+        </w:rPr>
+        <w:t>・動画の切り取り</w:t>
+      </w:r>
+    </w:p>
+    <w:p>
+      <w:pPr>
+        <w:pStyle w:val="a"/>
+        <w:jc w:val="both"/>
+        <w:rPr>
+          <w:rFonts w:ascii="Meiryo" w:hAnsi="Meiryo" w:eastAsia="Meiryo" w:cs="Meiryo"/>
+          <w:b w:val="0"/>
+          <w:bCs w:val="0"/>
+          <w:i w:val="0"/>
+          <w:iCs w:val="0"/>
+          <w:caps w:val="0"/>
+          <w:smallCaps w:val="0"/>
+          <w:noProof w:val="0"/>
+          <w:color w:val="1D1C1D"/>
+          <w:sz w:val="22"/>
+          <w:szCs w:val="22"/>
+          <w:lang w:eastAsia="ja-JP"/>
+        </w:rPr>
+      </w:pPr>
+      <w:r>
+        <w:rPr>
+          <w:rFonts w:ascii="Meiryo" w:hAnsi="Meiryo" w:eastAsia="Meiryo" w:cs="Meiryo"/>
+          <w:b w:val="0"/>
+          <w:bCs w:val="0"/>
+          <w:i w:val="0"/>
+          <w:iCs w:val="0"/>
+          <w:caps w:val="0"/>
+          <w:smallCaps w:val="0"/>
+          <w:noProof w:val="0"/>
+          <w:color w:val="1D1C1D"/>
+          <w:sz w:val="22"/>
+          <w:szCs w:val="22"/>
+          <w:lang w:eastAsia="ja-JP"/>
+        </w:rPr>
+        <w:t xml:space="preserve"> </w:t>
+      </w:r>
+    </w:p>
+    <w:p>
+      <w:pPr>
+        <w:pStyle w:val="a"/>
+        <w:jc w:val="both"/>
+        <w:rPr>
+          <w:rFonts w:ascii="Meiryo" w:hAnsi="Meiryo" w:eastAsia="Meiryo" w:cs="Meiryo"/>
+          <w:b w:val="0"/>
+          <w:bCs w:val="0"/>
+          <w:i w:val="0"/>
+          <w:iCs w:val="0"/>
+          <w:caps w:val="0"/>
+          <w:smallCaps w:val="0"/>
+          <w:noProof w:val="0"/>
+          <w:color w:val="1D1C1D"/>
+          <w:sz w:val="22"/>
+          <w:szCs w:val="22"/>
+          <w:lang w:eastAsia="ja-JP"/>
+        </w:rPr>
+      </w:pPr>
+      <w:r>
+        <w:rPr>
+          <w:rFonts w:ascii="Meiryo" w:hAnsi="Meiryo" w:eastAsia="Meiryo" w:cs="Meiryo"/>
+          <w:b w:val="0"/>
+          <w:bCs w:val="0"/>
+          <w:i w:val="0"/>
+          <w:iCs w:val="0"/>
+          <w:caps w:val="0"/>
+          <w:smallCaps w:val="0"/>
+          <w:noProof w:val="0"/>
+          <w:color w:val="1D1C1D"/>
+          <w:sz w:val="22"/>
+          <w:szCs w:val="22"/>
+          <w:lang w:eastAsia="ja-JP"/>
+        </w:rPr>
+        <w:t>・result画面を挟まずにできるとユーザー側が楽になる</w:t>
+      </w:r>
+    </w:p>
+    <w:p>
+      <w:pPr>
+        <w:pStyle w:val="a"/>
+        <w:jc w:val="both"/>
+        <w:rPr>
+          <w:rFonts w:ascii="Meiryo" w:hAnsi="Meiryo" w:eastAsia="Meiryo" w:cs="Meiryo"/>
+          <w:b w:val="0"/>
+          <w:bCs w:val="0"/>
+          <w:i w:val="0"/>
+          <w:iCs w:val="0"/>
+          <w:caps w:val="0"/>
+          <w:smallCaps w:val="0"/>
+          <w:noProof w:val="0"/>
+          <w:color w:val="1D1C1D"/>
+          <w:sz w:val="22"/>
+          <w:szCs w:val="22"/>
+          <w:lang w:eastAsia="ja-JP"/>
+        </w:rPr>
+      </w:pPr>
+      <w:r>
+        <w:rPr>
+          <w:rFonts w:ascii="Meiryo" w:hAnsi="Meiryo" w:eastAsia="Meiryo" w:cs="Meiryo"/>
+          <w:b w:val="0"/>
+          <w:bCs w:val="0"/>
+          <w:i w:val="0"/>
+          <w:iCs w:val="0"/>
+          <w:caps w:val="0"/>
+          <w:smallCaps w:val="0"/>
+          <w:noProof w:val="0"/>
+          <w:color w:val="1D1C1D"/>
+          <w:sz w:val="22"/>
+          <w:szCs w:val="22"/>
+          <w:lang w:eastAsia="ja-JP"/>
+        </w:rPr>
+        <w:t>・モーダルウィンドウづくり</w:t>
+      </w:r>
+    </w:p>
+    <w:p>
+      <w:pPr>
+        <w:pStyle w:val="a"/>
+        <w:jc w:val="both"/>
+        <w:rPr>
+          <w:rFonts w:ascii="Meiryo" w:hAnsi="Meiryo" w:eastAsia="Meiryo" w:cs="Meiryo"/>
+          <w:b w:val="0"/>
+          <w:bCs w:val="0"/>
+          <w:i w:val="0"/>
+          <w:iCs w:val="0"/>
+          <w:caps w:val="0"/>
+          <w:smallCaps w:val="0"/>
+          <w:noProof w:val="0"/>
+          <w:color w:val="1D1C1D"/>
+          <w:sz w:val="22"/>
+          <w:szCs w:val="22"/>
+          <w:lang w:eastAsia="ja-JP"/>
+        </w:rPr>
+      </w:pPr>
+      <w:r>
+        <w:rPr>
+          <w:rFonts w:ascii="Meiryo" w:hAnsi="Meiryo" w:eastAsia="Meiryo" w:cs="Meiryo"/>
+          <w:b w:val="0"/>
+          <w:bCs w:val="0"/>
+          <w:i w:val="0"/>
+          <w:iCs w:val="0"/>
+          <w:caps w:val="0"/>
+          <w:smallCaps w:val="0"/>
+          <w:noProof w:val="0"/>
+          <w:color w:val="1D1C1D"/>
+          <w:sz w:val="22"/>
+          <w:szCs w:val="22"/>
+          <w:lang w:eastAsia="ja-JP"/>
+        </w:rPr>
+        <w:t>・分岐で取得した情報をモーダルウィンドウへ</w:t>
+      </w:r>
+    </w:p>
+    <w:p>
+      <w:pPr>
+        <w:pStyle w:val="a"/>
+        <w:jc w:val="both"/>
+        <w:rPr>
+          <w:rFonts w:ascii="Meiryo" w:hAnsi="Meiryo" w:eastAsia="Meiryo" w:cs="Meiryo"/>
+          <w:b w:val="0"/>
+          <w:bCs w:val="0"/>
+          <w:i w:val="0"/>
+          <w:iCs w:val="0"/>
+          <w:caps w:val="0"/>
+          <w:smallCaps w:val="0"/>
+          <w:noProof w:val="0"/>
+          <w:color w:val="1D1C1D"/>
+          <w:sz w:val="22"/>
+          <w:szCs w:val="22"/>
+          <w:lang w:eastAsia="ja-JP"/>
+        </w:rPr>
+      </w:pPr>
+      <w:r>
+        <w:rPr>
+          <w:rFonts w:ascii="Meiryo" w:hAnsi="Meiryo" w:eastAsia="Meiryo" w:cs="Meiryo"/>
+          <w:b w:val="0"/>
+          <w:bCs w:val="0"/>
+          <w:i w:val="0"/>
+          <w:iCs w:val="0"/>
+          <w:caps w:val="0"/>
+          <w:smallCaps w:val="0"/>
+          <w:noProof w:val="0"/>
+          <w:color w:val="1D1C1D"/>
+          <w:sz w:val="22"/>
+          <w:szCs w:val="22"/>
+          <w:lang w:eastAsia="ja-JP"/>
+        </w:rPr>
+        <w:t>・ログイン画面に戻った状態でモーダルウィンドウが出るようにする</w:t>
+      </w:r>
+    </w:p>
+    <w:p>
+      <w:pPr>
+        <w:pStyle w:val="a"/>
+        <w:jc w:val="both"/>
+        <w:rPr>
+          <w:rFonts w:ascii="Meiryo" w:hAnsi="Meiryo" w:eastAsia="Meiryo" w:cs="Meiryo"/>
+          <w:b w:val="0"/>
+          <w:bCs w:val="0"/>
+          <w:i w:val="0"/>
+          <w:iCs w:val="0"/>
+          <w:caps w:val="0"/>
+          <w:smallCaps w:val="0"/>
+          <w:noProof w:val="0"/>
+          <w:color w:val="1D1C1D"/>
+          <w:sz w:val="22"/>
+          <w:szCs w:val="22"/>
+          <w:lang w:eastAsia="ja-JP"/>
+        </w:rPr>
+      </w:pPr>
+      <w:r>
+        <w:rPr>
+          <w:rFonts w:ascii="Meiryo" w:hAnsi="Meiryo" w:eastAsia="Meiryo" w:cs="Meiryo"/>
+          <w:b w:val="0"/>
+          <w:bCs w:val="0"/>
+          <w:i w:val="0"/>
+          <w:iCs w:val="0"/>
+          <w:caps w:val="0"/>
+          <w:smallCaps w:val="0"/>
+          <w:noProof w:val="0"/>
+          <w:color w:val="1D1C1D"/>
+          <w:sz w:val="22"/>
+          <w:szCs w:val="22"/>
+          <w:lang w:eastAsia="ja-JP"/>
+        </w:rPr>
+        <w:t>・result画面を経由する必要のあるものすべてをモーダルウィンドウに遷移</w:t>
+      </w:r>
+    </w:p>
+    <w:p>
+      <w:pPr>
+        <w:pStyle w:val="a"/>
+        <w:jc w:val="both"/>
+        <w:rPr>
+          <w:rFonts w:ascii="Meiryo" w:hAnsi="Meiryo" w:eastAsia="Meiryo" w:cs="Meiryo"/>
+          <w:b w:val="0"/>
+          <w:bCs w:val="0"/>
+          <w:i w:val="0"/>
+          <w:iCs w:val="0"/>
+          <w:caps w:val="0"/>
+          <w:smallCaps w:val="0"/>
+          <w:noProof w:val="0"/>
+          <w:color w:val="1D1C1D"/>
+          <w:sz w:val="22"/>
+          <w:szCs w:val="22"/>
+          <w:lang w:eastAsia="ja-JP"/>
+        </w:rPr>
+      </w:pPr>
+      <w:r>
+        <w:rPr>
+          <w:rFonts w:ascii="Meiryo" w:hAnsi="Meiryo" w:eastAsia="Meiryo" w:cs="Meiryo"/>
+          <w:b w:val="0"/>
+          <w:bCs w:val="0"/>
+          <w:i w:val="0"/>
+          <w:iCs w:val="0"/>
+          <w:caps w:val="0"/>
+          <w:smallCaps w:val="0"/>
+          <w:noProof w:val="0"/>
+          <w:color w:val="1D1C1D"/>
+          <w:sz w:val="22"/>
+          <w:szCs w:val="22"/>
+          <w:lang w:eastAsia="ja-JP"/>
+        </w:rPr>
+        <w:t>・きれいになるからできればモーダルウィンドウをつくりたい</w:t>
+      </w:r>
+    </w:p>
+    <w:p>
+      <w:pPr>
+        <w:pStyle w:val="a"/>
+        <w:jc w:val="both"/>
+        <w:rPr>
+          <w:rFonts w:ascii="Meiryo" w:hAnsi="Meiryo" w:eastAsia="Meiryo" w:cs="Meiryo"/>
+          <w:b w:val="0"/>
+          <w:bCs w:val="0"/>
+          <w:i w:val="0"/>
+          <w:iCs w:val="0"/>
+          <w:caps w:val="0"/>
+          <w:smallCaps w:val="0"/>
+          <w:noProof w:val="0"/>
+          <w:color w:val="1D1C1D"/>
+          <w:sz w:val="22"/>
+          <w:szCs w:val="22"/>
+          <w:lang w:eastAsia="ja-JP"/>
+        </w:rPr>
+      </w:pPr>
+      <w:r>
+        <w:rPr>
+          <w:rFonts w:ascii="Meiryo" w:hAnsi="Meiryo" w:eastAsia="Meiryo" w:cs="Meiryo"/>
+          <w:b w:val="0"/>
+          <w:bCs w:val="0"/>
+          <w:i w:val="0"/>
+          <w:iCs w:val="0"/>
+          <w:caps w:val="0"/>
+          <w:smallCaps w:val="0"/>
+          <w:noProof w:val="0"/>
+          <w:color w:val="1D1C1D"/>
+          <w:sz w:val="22"/>
+          <w:szCs w:val="22"/>
+          <w:lang w:eastAsia="ja-JP"/>
+        </w:rPr>
+        <w:t xml:space="preserve"> </w:t>
+      </w:r>
+    </w:p>
+    <w:p>
+      <w:pPr>
+        <w:pStyle w:val="a"/>
+        <w:jc w:val="both"/>
+        <w:rPr>
+          <w:rFonts w:ascii="Meiryo" w:hAnsi="Meiryo" w:eastAsia="Meiryo" w:cs="Meiryo"/>
+          <w:b w:val="0"/>
+          <w:bCs w:val="0"/>
+          <w:i w:val="0"/>
+          <w:iCs w:val="0"/>
+          <w:caps w:val="0"/>
+          <w:smallCaps w:val="0"/>
+          <w:noProof w:val="0"/>
+          <w:color w:val="1D1C1D"/>
+          <w:sz w:val="22"/>
+          <w:szCs w:val="22"/>
+          <w:lang w:eastAsia="ja-JP"/>
+        </w:rPr>
+      </w:pPr>
+      <w:r>
+        <w:rPr>
+          <w:rFonts w:ascii="Meiryo" w:hAnsi="Meiryo" w:eastAsia="Meiryo" w:cs="Meiryo"/>
+          <w:b w:val="0"/>
+          <w:bCs w:val="0"/>
+          <w:i w:val="0"/>
+          <w:iCs w:val="0"/>
+          <w:caps w:val="0"/>
+          <w:smallCaps w:val="0"/>
+          <w:noProof w:val="0"/>
+          <w:color w:val="1D1C1D"/>
+          <w:sz w:val="22"/>
+          <w:szCs w:val="22"/>
+          <w:lang w:eastAsia="ja-JP"/>
+        </w:rPr>
+        <w:t>・ログイン画面と新規登録画面のパスワード表示機能</w:t>
+      </w:r>
+    </w:p>
+    <w:p>
+      <w:pPr>
+        <w:pStyle w:val="a"/>
+        <w:jc w:val="both"/>
+        <w:rPr>
+          <w:rFonts w:ascii="Meiryo" w:hAnsi="Meiryo" w:eastAsia="Meiryo" w:cs="Meiryo"/>
+          <w:b w:val="0"/>
+          <w:bCs w:val="0"/>
+          <w:i w:val="0"/>
+          <w:iCs w:val="0"/>
+          <w:caps w:val="0"/>
+          <w:smallCaps w:val="0"/>
+          <w:noProof w:val="0"/>
+          <w:color w:val="1D1C1D"/>
+          <w:sz w:val="22"/>
+          <w:szCs w:val="22"/>
+          <w:lang w:eastAsia="ja-JP"/>
+        </w:rPr>
+      </w:pPr>
+      <w:r>
+        <w:rPr>
+          <w:rFonts w:ascii="Meiryo" w:hAnsi="Meiryo" w:eastAsia="Meiryo" w:cs="Meiryo"/>
+          <w:b w:val="0"/>
+          <w:bCs w:val="0"/>
+          <w:i w:val="0"/>
+          <w:iCs w:val="0"/>
+          <w:caps w:val="0"/>
+          <w:smallCaps w:val="0"/>
+          <w:noProof w:val="0"/>
+          <w:color w:val="1D1C1D"/>
+          <w:sz w:val="22"/>
+          <w:szCs w:val="22"/>
+          <w:lang w:eastAsia="ja-JP"/>
+        </w:rPr>
+        <w:t>・パスワードが出るように目のマークを適用</w:t>
+      </w:r>
+    </w:p>
+    <w:p>
+      <w:pPr>
+        <w:pStyle w:val="a"/>
+        <w:jc w:val="both"/>
+        <w:rPr>
+          <w:rFonts w:ascii="Meiryo" w:hAnsi="Meiryo" w:eastAsia="Meiryo" w:cs="Meiryo"/>
+          <w:b w:val="0"/>
+          <w:bCs w:val="0"/>
+          <w:i w:val="0"/>
+          <w:iCs w:val="0"/>
+          <w:caps w:val="0"/>
+          <w:smallCaps w:val="0"/>
+          <w:noProof w:val="0"/>
+          <w:color w:val="1D1C1D"/>
+          <w:sz w:val="22"/>
+          <w:szCs w:val="22"/>
+          <w:lang w:eastAsia="ja-JP"/>
+        </w:rPr>
+      </w:pPr>
+      <w:r>
+        <w:rPr>
+          <w:rFonts w:ascii="Meiryo" w:hAnsi="Meiryo" w:eastAsia="Meiryo" w:cs="Meiryo"/>
+          <w:b w:val="0"/>
+          <w:bCs w:val="0"/>
+          <w:i w:val="0"/>
+          <w:iCs w:val="0"/>
+          <w:caps w:val="0"/>
+          <w:smallCaps w:val="0"/>
+          <w:noProof w:val="0"/>
+          <w:color w:val="1D1C1D"/>
+          <w:sz w:val="22"/>
+          <w:szCs w:val="22"/>
+          <w:lang w:eastAsia="ja-JP"/>
+        </w:rPr>
+        <w:t>・トップ画面の幅の最大幅で両側に空白ができるようにする</w:t>
+      </w:r>
+    </w:p>
+    <w:p>
+      <w:pPr>
+        <w:pStyle w:val="a"/>
+        <w:jc w:val="both"/>
+        <w:rPr>
+          <w:rFonts w:ascii="Meiryo" w:hAnsi="Meiryo" w:eastAsia="Meiryo" w:cs="Meiryo"/>
+          <w:b w:val="0"/>
+          <w:bCs w:val="0"/>
+          <w:i w:val="0"/>
+          <w:iCs w:val="0"/>
+          <w:caps w:val="0"/>
+          <w:smallCaps w:val="0"/>
+          <w:noProof w:val="0"/>
+          <w:color w:val="1D1C1D"/>
+          <w:sz w:val="22"/>
+          <w:szCs w:val="22"/>
+          <w:lang w:eastAsia="ja-JP"/>
+        </w:rPr>
+      </w:pPr>
+      <w:r>
+        <w:rPr>
+          <w:rFonts w:ascii="Meiryo" w:hAnsi="Meiryo" w:eastAsia="Meiryo" w:cs="Meiryo"/>
+          <w:b w:val="0"/>
+          <w:bCs w:val="0"/>
+          <w:i w:val="0"/>
+          <w:iCs w:val="0"/>
+          <w:caps w:val="0"/>
+          <w:smallCaps w:val="0"/>
+          <w:noProof w:val="0"/>
+          <w:color w:val="1D1C1D"/>
+          <w:sz w:val="22"/>
+          <w:szCs w:val="22"/>
+          <w:lang w:eastAsia="ja-JP"/>
+        </w:rPr>
+        <w:t>・画面小さくしたら入らない問題も解決したい</w:t>
+      </w:r>
+    </w:p>
+    <w:p>
+      <w:pPr>
+        <w:pStyle w:val="a"/>
+        <w:jc w:val="both"/>
+        <w:rPr>
+          <w:rFonts w:ascii="Meiryo" w:hAnsi="Meiryo" w:eastAsia="Meiryo" w:cs="Meiryo"/>
+          <w:b w:val="0"/>
+          <w:bCs w:val="0"/>
+          <w:i w:val="0"/>
+          <w:iCs w:val="0"/>
+          <w:caps w:val="0"/>
+          <w:smallCaps w:val="0"/>
+          <w:noProof w:val="0"/>
+          <w:color w:val="1D1C1D"/>
+          <w:sz w:val="22"/>
+          <w:szCs w:val="22"/>
+          <w:lang w:eastAsia="ja-JP"/>
+        </w:rPr>
+      </w:pPr>
+      <w:r>
+        <w:rPr>
+          <w:rFonts w:ascii="Meiryo" w:hAnsi="Meiryo" w:eastAsia="Meiryo" w:cs="Meiryo"/>
+          <w:b w:val="0"/>
+          <w:bCs w:val="0"/>
+          <w:i w:val="0"/>
+          <w:iCs w:val="0"/>
+          <w:caps w:val="0"/>
+          <w:smallCaps w:val="0"/>
+          <w:noProof w:val="0"/>
+          <w:color w:val="1D1C1D"/>
+          <w:sz w:val="22"/>
+          <w:szCs w:val="22"/>
+          <w:lang w:eastAsia="ja-JP"/>
+        </w:rPr>
+        <w:t>・一覧表示の詳細ボタン</w:t>
+      </w:r>
+    </w:p>
+    <w:p>
+      <w:pPr>
+        <w:pStyle w:val="a"/>
+        <w:jc w:val="both"/>
+        <w:rPr>
+          <w:rFonts w:ascii="Meiryo" w:hAnsi="Meiryo" w:eastAsia="Meiryo" w:cs="Meiryo"/>
+          <w:b w:val="0"/>
+          <w:bCs w:val="0"/>
+          <w:i w:val="0"/>
+          <w:iCs w:val="0"/>
+          <w:caps w:val="0"/>
+          <w:smallCaps w:val="0"/>
+          <w:noProof w:val="0"/>
+          <w:color w:val="1D1C1D"/>
+          <w:sz w:val="22"/>
+          <w:szCs w:val="22"/>
+          <w:lang w:eastAsia="ja-JP"/>
+        </w:rPr>
+      </w:pPr>
+      <w:r>
+        <w:rPr>
+          <w:rFonts w:ascii="Meiryo" w:hAnsi="Meiryo" w:eastAsia="Meiryo" w:cs="Meiryo"/>
+          <w:b w:val="0"/>
+          <w:bCs w:val="0"/>
+          <w:i w:val="0"/>
+          <w:iCs w:val="0"/>
+          <w:caps w:val="0"/>
+          <w:smallCaps w:val="0"/>
+          <w:noProof w:val="0"/>
+          <w:color w:val="1D1C1D"/>
+          <w:sz w:val="22"/>
+          <w:szCs w:val="22"/>
+          <w:lang w:eastAsia="ja-JP"/>
+        </w:rPr>
+        <w:t xml:space="preserve"> </w:t>
+      </w:r>
+    </w:p>
+    <w:p>
+      <w:pPr>
+        <w:pStyle w:val="a"/>
+        <w:jc w:val="both"/>
+        <w:rPr>
+          <w:rFonts w:ascii="Meiryo" w:hAnsi="Meiryo" w:eastAsia="Meiryo" w:cs="Meiryo"/>
+          <w:b w:val="0"/>
+          <w:bCs w:val="0"/>
+          <w:i w:val="0"/>
+          <w:iCs w:val="0"/>
+          <w:caps w:val="0"/>
+          <w:smallCaps w:val="0"/>
+          <w:noProof w:val="0"/>
+          <w:color w:val="1D1C1D"/>
+          <w:sz w:val="22"/>
+          <w:szCs w:val="22"/>
+          <w:lang w:eastAsia="ja-JP"/>
+        </w:rPr>
+      </w:pPr>
+      <w:r>
+        <w:rPr>
+          <w:rFonts w:ascii="Meiryo" w:hAnsi="Meiryo" w:eastAsia="Meiryo" w:cs="Meiryo"/>
+          <w:b w:val="0"/>
+          <w:bCs w:val="0"/>
+          <w:i w:val="0"/>
+          <w:iCs w:val="0"/>
+          <w:caps w:val="0"/>
+          <w:smallCaps w:val="0"/>
+          <w:noProof w:val="0"/>
+          <w:color w:val="1D1C1D"/>
+          <w:sz w:val="22"/>
+          <w:szCs w:val="22"/>
+          <w:lang w:eastAsia="ja-JP"/>
+        </w:rPr>
+        <w:t>・グラフに取り掛かる</w:t>
+      </w:r>
+    </w:p>
+    <w:p>
+      <w:pPr>
+        <w:pStyle w:val="a"/>
+        <w:jc w:val="both"/>
+        <w:rPr>
+          <w:rFonts w:ascii="Meiryo" w:hAnsi="Meiryo" w:eastAsia="Meiryo" w:cs="Meiryo"/>
+          <w:b w:val="0"/>
+          <w:bCs w:val="0"/>
+          <w:i w:val="0"/>
+          <w:iCs w:val="0"/>
+          <w:caps w:val="0"/>
+          <w:smallCaps w:val="0"/>
+          <w:noProof w:val="0"/>
+          <w:color w:val="1D1C1D"/>
+          <w:sz w:val="22"/>
+          <w:szCs w:val="22"/>
+          <w:lang w:eastAsia="ja-JP"/>
+        </w:rPr>
+      </w:pPr>
+      <w:r>
+        <w:rPr>
+          <w:rFonts w:ascii="Meiryo" w:hAnsi="Meiryo" w:eastAsia="Meiryo" w:cs="Meiryo"/>
+          <w:b w:val="0"/>
+          <w:bCs w:val="0"/>
+          <w:i w:val="0"/>
+          <w:iCs w:val="0"/>
+          <w:caps w:val="0"/>
+          <w:smallCaps w:val="0"/>
+          <w:noProof w:val="0"/>
+          <w:color w:val="1D1C1D"/>
+          <w:sz w:val="22"/>
+          <w:szCs w:val="22"/>
+          <w:lang w:eastAsia="ja-JP"/>
+        </w:rPr>
+        <w:t>・やることが終わった場合にどうするかを決める</w:t>
+      </w:r>
+    </w:p>
+    <w:p>
+      <w:pPr>
+        <w:pStyle w:val="a"/>
+        <w:jc w:val="both"/>
+        <w:rPr>
+          <w:rFonts w:ascii="Meiryo" w:hAnsi="Meiryo" w:eastAsia="Meiryo" w:cs="Meiryo"/>
+          <w:b w:val="0"/>
+          <w:bCs w:val="0"/>
+          <w:i w:val="0"/>
+          <w:iCs w:val="0"/>
+          <w:caps w:val="0"/>
+          <w:smallCaps w:val="0"/>
+          <w:noProof w:val="0"/>
+          <w:color w:val="1D1C1D"/>
+          <w:sz w:val="22"/>
+          <w:szCs w:val="22"/>
+          <w:lang w:eastAsia="ja-JP"/>
+        </w:rPr>
+      </w:pPr>
+      <w:r>
+        <w:rPr>
+          <w:rFonts w:ascii="Meiryo" w:hAnsi="Meiryo" w:eastAsia="Meiryo" w:cs="Meiryo"/>
+          <w:b w:val="0"/>
+          <w:bCs w:val="0"/>
+          <w:i w:val="0"/>
+          <w:iCs w:val="0"/>
+          <w:caps w:val="0"/>
+          <w:smallCaps w:val="0"/>
+          <w:noProof w:val="0"/>
+          <w:color w:val="1D1C1D"/>
+          <w:sz w:val="22"/>
+          <w:szCs w:val="22"/>
+          <w:lang w:eastAsia="ja-JP"/>
+        </w:rPr>
+        <w:t>・メイン画面にヤザワスイッチの特徴を書く文章を考える</w:t>
+      </w:r>
+    </w:p>
+    <w:p>
+      <w:pPr>
+        <w:pStyle w:val="a"/>
+        <w:jc w:val="both"/>
+        <w:rPr>
+          <w:rFonts w:ascii="Meiryo" w:hAnsi="Meiryo" w:eastAsia="Meiryo" w:cs="Meiryo"/>
+          <w:b w:val="0"/>
+          <w:bCs w:val="0"/>
+          <w:i w:val="0"/>
+          <w:iCs w:val="0"/>
+          <w:caps w:val="0"/>
+          <w:smallCaps w:val="0"/>
+          <w:noProof w:val="0"/>
+          <w:color w:val="1D1C1D"/>
+          <w:sz w:val="22"/>
+          <w:szCs w:val="22"/>
+          <w:lang w:eastAsia="ja-JP"/>
+        </w:rPr>
+      </w:pPr>
+      <w:r>
+        <w:rPr>
+          <w:rFonts w:ascii="Meiryo" w:hAnsi="Meiryo" w:eastAsia="Meiryo" w:cs="Meiryo"/>
+          <w:b w:val="0"/>
+          <w:bCs w:val="0"/>
+          <w:i w:val="0"/>
+          <w:iCs w:val="0"/>
+          <w:caps w:val="0"/>
+          <w:smallCaps w:val="0"/>
+          <w:noProof w:val="0"/>
+          <w:color w:val="1D1C1D"/>
+          <w:sz w:val="22"/>
+          <w:szCs w:val="22"/>
+          <w:lang w:eastAsia="ja-JP"/>
+        </w:rPr>
+        <w:t>・何ができてどういう経緯で作られたかをまとめる</w:t>
+      </w:r>
+    </w:p>
+    <w:p>
+      <w:pPr>
+        <w:pStyle w:val="a"/>
+        <w:jc w:val="both"/>
+        <w:rPr>
+          <w:rFonts w:ascii="Meiryo" w:hAnsi="Meiryo" w:eastAsia="Meiryo" w:cs="Meiryo"/>
+          <w:b w:val="0"/>
+          <w:bCs w:val="0"/>
+          <w:i w:val="0"/>
+          <w:iCs w:val="0"/>
+          <w:caps w:val="0"/>
+          <w:smallCaps w:val="0"/>
+          <w:noProof w:val="0"/>
+          <w:color w:val="1D1C1D"/>
+          <w:sz w:val="22"/>
+          <w:szCs w:val="22"/>
+          <w:lang w:eastAsia="ja-JP"/>
+        </w:rPr>
+      </w:pPr>
+      <w:r>
+        <w:rPr>
+          <w:rFonts w:ascii="Meiryo" w:hAnsi="Meiryo" w:eastAsia="Meiryo" w:cs="Meiryo"/>
+          <w:b w:val="0"/>
+          <w:bCs w:val="0"/>
+          <w:i w:val="0"/>
+          <w:iCs w:val="0"/>
+          <w:caps w:val="0"/>
+          <w:smallCaps w:val="0"/>
+          <w:noProof w:val="0"/>
+          <w:color w:val="1D1C1D"/>
+          <w:sz w:val="22"/>
+          <w:szCs w:val="22"/>
+          <w:lang w:eastAsia="ja-JP"/>
+        </w:rPr>
+        <w:t xml:space="preserve"> </w:t>
+      </w:r>
+    </w:p>
+    <w:p>
+      <w:pPr>
+        <w:pStyle w:val="a"/>
+        <w:jc w:val="both"/>
+        <w:rPr>
+          <w:rFonts w:ascii="Meiryo" w:hAnsi="Meiryo" w:eastAsia="Meiryo" w:cs="Meiryo"/>
+          <w:b w:val="0"/>
+          <w:bCs w:val="0"/>
+          <w:i w:val="0"/>
+          <w:iCs w:val="0"/>
+          <w:caps w:val="0"/>
+          <w:smallCaps w:val="0"/>
+          <w:noProof w:val="0"/>
+          <w:color w:val="1D1C1D"/>
+          <w:sz w:val="22"/>
+          <w:szCs w:val="22"/>
+          <w:lang w:eastAsia="ja-JP"/>
+        </w:rPr>
+      </w:pPr>
+      <w:r>
+        <w:rPr>
+          <w:rFonts w:ascii="Meiryo" w:hAnsi="Meiryo" w:eastAsia="Meiryo" w:cs="Meiryo"/>
+          <w:b w:val="0"/>
+          <w:bCs w:val="0"/>
+          <w:i w:val="0"/>
+          <w:iCs w:val="0"/>
+          <w:caps w:val="0"/>
+          <w:smallCaps w:val="0"/>
+          <w:noProof w:val="0"/>
+          <w:color w:val="1D1C1D"/>
+          <w:sz w:val="22"/>
+          <w:szCs w:val="22"/>
+          <w:lang w:eastAsia="ja-JP"/>
+        </w:rPr>
+        <w:t>・ログアウトしてもログインした状態になっている</w:t>
+      </w:r>
+    </w:p>
+    <w:p>
+      <w:pPr>
+        <w:pStyle w:val="a"/>
+        <w:jc w:val="both"/>
+        <w:rPr>
+          <w:rFonts w:ascii="Meiryo" w:hAnsi="Meiryo" w:eastAsia="Meiryo" w:cs="Meiryo"/>
+          <w:b w:val="0"/>
+          <w:bCs w:val="0"/>
+          <w:i w:val="0"/>
+          <w:iCs w:val="0"/>
+          <w:caps w:val="0"/>
+          <w:smallCaps w:val="0"/>
+          <w:noProof w:val="0"/>
+          <w:color w:val="1D1C1D"/>
+          <w:sz w:val="22"/>
+          <w:szCs w:val="22"/>
+          <w:lang w:eastAsia="ja-JP"/>
+        </w:rPr>
+      </w:pPr>
+      <w:r>
+        <w:rPr>
+          <w:rFonts w:ascii="Meiryo" w:hAnsi="Meiryo" w:eastAsia="Meiryo" w:cs="Meiryo"/>
+          <w:b w:val="0"/>
+          <w:bCs w:val="0"/>
+          <w:i w:val="0"/>
+          <w:iCs w:val="0"/>
+          <w:caps w:val="0"/>
+          <w:smallCaps w:val="0"/>
+          <w:noProof w:val="0"/>
+          <w:color w:val="1D1C1D"/>
+          <w:sz w:val="22"/>
+          <w:szCs w:val="22"/>
+          <w:lang w:eastAsia="ja-JP"/>
+        </w:rPr>
+        <w:t>・ログアウトした状態の処理を行う</w:t>
+      </w:r>
+    </w:p>
+    <w:p>
+      <w:pPr>
+        <w:pStyle w:val="a"/>
+        <w:jc w:val="both"/>
+        <w:rPr>
+          <w:rFonts w:ascii="Meiryo" w:hAnsi="Meiryo" w:eastAsia="Meiryo" w:cs="Meiryo"/>
+          <w:b w:val="0"/>
+          <w:bCs w:val="0"/>
+          <w:i w:val="0"/>
+          <w:iCs w:val="0"/>
+          <w:caps w:val="0"/>
+          <w:smallCaps w:val="0"/>
+          <w:noProof w:val="0"/>
+          <w:color w:val="1D1C1D"/>
+          <w:sz w:val="22"/>
+          <w:szCs w:val="22"/>
+          <w:lang w:eastAsia="ja-JP"/>
+        </w:rPr>
+      </w:pPr>
+      <w:r>
+        <w:rPr>
+          <w:rFonts w:ascii="Meiryo" w:hAnsi="Meiryo" w:eastAsia="Meiryo" w:cs="Meiryo"/>
+          <w:b w:val="0"/>
+          <w:bCs w:val="0"/>
+          <w:i w:val="0"/>
+          <w:iCs w:val="0"/>
+          <w:caps w:val="0"/>
+          <w:smallCaps w:val="0"/>
+          <w:noProof w:val="0"/>
+          <w:color w:val="1D1C1D"/>
+          <w:sz w:val="22"/>
+          <w:szCs w:val="22"/>
+          <w:lang w:eastAsia="ja-JP"/>
+        </w:rPr>
+        <w:t>・サーブレットを用意して今のセッションのID情報をリセットする作業が必要</w:t>
+      </w:r>
+    </w:p>
+    <w:p>
+      <w:pPr>
+        <w:pStyle w:val="a"/>
+        <w:jc w:val="both"/>
+        <w:rPr>
+          <w:rFonts w:ascii="Meiryo" w:hAnsi="Meiryo" w:eastAsia="Meiryo" w:cs="Meiryo"/>
+          <w:b w:val="0"/>
+          <w:bCs w:val="0"/>
+          <w:i w:val="0"/>
+          <w:iCs w:val="0"/>
+          <w:caps w:val="0"/>
+          <w:smallCaps w:val="0"/>
+          <w:noProof w:val="0"/>
+          <w:color w:val="1D1C1D"/>
+          <w:sz w:val="22"/>
+          <w:szCs w:val="22"/>
+          <w:lang w:eastAsia="ja-JP"/>
+        </w:rPr>
+      </w:pPr>
+      <w:r>
+        <w:rPr>
+          <w:rFonts w:ascii="Meiryo" w:hAnsi="Meiryo" w:eastAsia="Meiryo" w:cs="Meiryo"/>
+          <w:b w:val="0"/>
+          <w:bCs w:val="0"/>
+          <w:i w:val="0"/>
+          <w:iCs w:val="0"/>
+          <w:caps w:val="0"/>
+          <w:smallCaps w:val="0"/>
+          <w:noProof w:val="0"/>
+          <w:color w:val="1D1C1D"/>
+          <w:sz w:val="22"/>
+          <w:szCs w:val="22"/>
+          <w:lang w:eastAsia="ja-JP"/>
+        </w:rPr>
+        <w:t>・ログアウトしましたというリザルト画面に飛ばさずに</w:t>
+      </w:r>
+    </w:p>
+    <w:p>
+      <w:pPr>
+        <w:pStyle w:val="a"/>
+        <w:jc w:val="both"/>
+        <w:rPr>
+          <w:rFonts w:ascii="Meiryo" w:hAnsi="Meiryo" w:eastAsia="Meiryo" w:cs="Meiryo"/>
+          <w:b w:val="0"/>
+          <w:bCs w:val="0"/>
+          <w:i w:val="0"/>
+          <w:iCs w:val="0"/>
+          <w:caps w:val="0"/>
+          <w:smallCaps w:val="0"/>
+          <w:noProof w:val="0"/>
+          <w:color w:val="1D1C1D"/>
+          <w:sz w:val="22"/>
+          <w:szCs w:val="22"/>
+          <w:lang w:eastAsia="ja-JP"/>
+        </w:rPr>
+      </w:pPr>
+      <w:r>
+        <w:rPr>
+          <w:rFonts w:ascii="Meiryo" w:hAnsi="Meiryo" w:eastAsia="Meiryo" w:cs="Meiryo"/>
+          <w:b w:val="0"/>
+          <w:bCs w:val="0"/>
+          <w:i w:val="0"/>
+          <w:iCs w:val="0"/>
+          <w:caps w:val="0"/>
+          <w:smallCaps w:val="0"/>
+          <w:noProof w:val="0"/>
+          <w:color w:val="1D1C1D"/>
+          <w:sz w:val="22"/>
+          <w:szCs w:val="22"/>
+          <w:lang w:eastAsia="ja-JP"/>
+        </w:rPr>
+        <w:t>画面選択ページかログインページかどっちかどちらかに行くようにする</w:t>
+      </w:r>
+    </w:p>
+    <w:p>
+      <w:pPr>
+        <w:pStyle w:val="a"/>
+        <w:jc w:val="both"/>
+        <w:rPr>
+          <w:rFonts w:ascii="Meiryo" w:hAnsi="Meiryo" w:eastAsia="Meiryo" w:cs="Meiryo"/>
+          <w:b w:val="0"/>
+          <w:bCs w:val="0"/>
+          <w:i w:val="0"/>
+          <w:iCs w:val="0"/>
+          <w:caps w:val="0"/>
+          <w:smallCaps w:val="0"/>
+          <w:noProof w:val="0"/>
+          <w:color w:val="1D1C1D"/>
+          <w:sz w:val="22"/>
+          <w:szCs w:val="22"/>
+          <w:lang w:eastAsia="ja-JP"/>
+        </w:rPr>
+      </w:pPr>
+      <w:r>
+        <w:rPr>
+          <w:rFonts w:ascii="Meiryo" w:hAnsi="Meiryo" w:eastAsia="Meiryo" w:cs="Meiryo"/>
+          <w:b w:val="0"/>
+          <w:bCs w:val="0"/>
+          <w:i w:val="0"/>
+          <w:iCs w:val="0"/>
+          <w:caps w:val="0"/>
+          <w:smallCaps w:val="0"/>
+          <w:noProof w:val="0"/>
+          <w:color w:val="1D1C1D"/>
+          <w:sz w:val="22"/>
+          <w:szCs w:val="22"/>
+          <w:lang w:eastAsia="ja-JP"/>
+        </w:rPr>
+        <w:t>・ログインページにやる</w:t>
+      </w:r>
+    </w:p>
+    <w:p>
+      <w:pPr>
+        <w:pStyle w:val="a"/>
+        <w:jc w:val="both"/>
+        <w:rPr>
+          <w:rFonts w:ascii="Meiryo" w:hAnsi="Meiryo" w:eastAsia="Meiryo" w:cs="Meiryo"/>
+          <w:b w:val="0"/>
+          <w:bCs w:val="0"/>
+          <w:i w:val="0"/>
+          <w:iCs w:val="0"/>
+          <w:caps w:val="0"/>
+          <w:smallCaps w:val="0"/>
+          <w:noProof w:val="0"/>
+          <w:color w:val="1D1C1D"/>
+          <w:sz w:val="22"/>
+          <w:szCs w:val="22"/>
+          <w:lang w:eastAsia="ja-JP"/>
+        </w:rPr>
+      </w:pPr>
+      <w:r>
+        <w:rPr>
+          <w:rFonts w:ascii="Meiryo" w:hAnsi="Meiryo" w:eastAsia="Meiryo" w:cs="Meiryo"/>
+          <w:b w:val="0"/>
+          <w:bCs w:val="0"/>
+          <w:i w:val="0"/>
+          <w:iCs w:val="0"/>
+          <w:caps w:val="0"/>
+          <w:smallCaps w:val="0"/>
+          <w:noProof w:val="0"/>
+          <w:color w:val="1D1C1D"/>
+          <w:sz w:val="22"/>
+          <w:szCs w:val="22"/>
+          <w:lang w:eastAsia="ja-JP"/>
+        </w:rPr>
+        <w:t>・ログアウトの作業を優先する</w:t>
+      </w:r>
+    </w:p>
+    <w:p>
+      <w:pPr>
+        <w:pStyle w:val="a"/>
+        <w:jc w:val="both"/>
+        <w:rPr>
+          <w:rFonts w:ascii="Meiryo" w:hAnsi="Meiryo" w:eastAsia="Meiryo" w:cs="Meiryo"/>
+          <w:b w:val="0"/>
+          <w:bCs w:val="0"/>
+          <w:i w:val="0"/>
+          <w:iCs w:val="0"/>
+          <w:caps w:val="0"/>
+          <w:smallCaps w:val="0"/>
+          <w:noProof w:val="0"/>
+          <w:color w:val="1D1C1D"/>
+          <w:sz w:val="22"/>
+          <w:szCs w:val="22"/>
+          <w:lang w:eastAsia="ja-JP"/>
+        </w:rPr>
+      </w:pPr>
+      <w:r>
+        <w:rPr>
+          <w:rFonts w:ascii="Meiryo" w:hAnsi="Meiryo" w:eastAsia="Meiryo" w:cs="Meiryo"/>
+          <w:b w:val="0"/>
+          <w:bCs w:val="0"/>
+          <w:i w:val="0"/>
+          <w:iCs w:val="0"/>
+          <w:caps w:val="0"/>
+          <w:smallCaps w:val="0"/>
+          <w:noProof w:val="0"/>
+          <w:color w:val="1D1C1D"/>
+          <w:sz w:val="22"/>
+          <w:szCs w:val="22"/>
+          <w:lang w:eastAsia="ja-JP"/>
+        </w:rPr>
+        <w:t xml:space="preserve"> </w:t>
+      </w:r>
+    </w:p>
+    <w:p>
+      <w:pPr>
+        <w:pStyle w:val="a"/>
+        <w:jc w:val="both"/>
+        <w:rPr>
+          <w:rFonts w:ascii="Meiryo" w:hAnsi="Meiryo" w:eastAsia="Meiryo" w:cs="Meiryo"/>
+          <w:b w:val="0"/>
+          <w:bCs w:val="0"/>
+          <w:i w:val="0"/>
+          <w:iCs w:val="0"/>
+          <w:caps w:val="0"/>
+          <w:smallCaps w:val="0"/>
+          <w:noProof w:val="0"/>
+          <w:color w:val="1D1C1D"/>
+          <w:sz w:val="22"/>
+          <w:szCs w:val="22"/>
+          <w:lang w:eastAsia="ja-JP"/>
+        </w:rPr>
+      </w:pPr>
+    </w:p>
+    <w:p>
+      <w:pPr>
+        <w:pStyle w:val="a"/>
+        <w:jc w:val="both"/>
+        <w:rPr>
+          <w:rFonts w:ascii="Meiryo" w:hAnsi="Meiryo" w:eastAsia="Meiryo" w:cs="Meiryo"/>
+          <w:b w:val="0"/>
+          <w:bCs w:val="0"/>
+          <w:i w:val="0"/>
+          <w:iCs w:val="0"/>
+          <w:caps w:val="0"/>
+          <w:smallCaps w:val="0"/>
+          <w:noProof w:val="0"/>
+          <w:color w:val="1D1C1D"/>
+          <w:sz w:val="22"/>
+          <w:szCs w:val="22"/>
+          <w:lang w:eastAsia="ja-JP"/>
+        </w:rPr>
+      </w:pPr>
+      <w:r>
+        <w:rPr>
+          <w:rFonts w:ascii="Meiryo" w:hAnsi="Meiryo" w:eastAsia="Meiryo" w:cs="Meiryo"/>
+          <w:b w:val="0"/>
+          <w:bCs w:val="0"/>
+          <w:i w:val="0"/>
+          <w:iCs w:val="0"/>
+          <w:caps w:val="0"/>
+          <w:smallCaps w:val="0"/>
+          <w:noProof w:val="0"/>
+          <w:color w:val="1D1C1D"/>
+          <w:sz w:val="22"/>
+          <w:szCs w:val="22"/>
+          <w:lang w:eastAsia="ja-JP"/>
+        </w:rPr>
+        <w:t>〇新たな機能案</w:t>
+      </w:r>
+    </w:p>
+    <w:p>
+      <w:pPr>
+        <w:pStyle w:val="a"/>
+        <w:jc w:val="both"/>
+        <w:rPr>
+          <w:rFonts w:ascii="Meiryo" w:hAnsi="Meiryo" w:eastAsia="Meiryo" w:cs="Meiryo"/>
+          <w:b w:val="0"/>
+          <w:bCs w:val="0"/>
+          <w:i w:val="0"/>
+          <w:iCs w:val="0"/>
+          <w:caps w:val="0"/>
+          <w:smallCaps w:val="0"/>
+          <w:noProof w:val="0"/>
+          <w:color w:val="1D1C1D"/>
+          <w:sz w:val="22"/>
+          <w:szCs w:val="22"/>
+          <w:lang w:eastAsia="ja-JP"/>
+        </w:rPr>
+      </w:pPr>
+      <w:r>
+        <w:rPr>
+          <w:rFonts w:ascii="Meiryo" w:hAnsi="Meiryo" w:eastAsia="Meiryo" w:cs="Meiryo"/>
+          <w:b w:val="0"/>
+          <w:bCs w:val="0"/>
+          <w:i w:val="0"/>
+          <w:iCs w:val="0"/>
+          <w:caps w:val="0"/>
+          <w:smallCaps w:val="0"/>
+          <w:noProof w:val="0"/>
+          <w:color w:val="1D1C1D"/>
+          <w:sz w:val="22"/>
+          <w:szCs w:val="22"/>
+          <w:lang w:eastAsia="ja-JP"/>
+        </w:rPr>
+        <w:t>・ラジオボタンで短文を押したら講師に伝わる</w:t>
+      </w:r>
+    </w:p>
+    <w:p>
+      <w:pPr>
+        <w:pStyle w:val="a"/>
+        <w:jc w:val="both"/>
+        <w:rPr>
+          <w:rFonts w:ascii="Meiryo" w:hAnsi="Meiryo" w:eastAsia="Meiryo" w:cs="Meiryo"/>
+          <w:b w:val="0"/>
+          <w:bCs w:val="0"/>
+          <w:i w:val="0"/>
+          <w:iCs w:val="0"/>
+          <w:caps w:val="0"/>
+          <w:smallCaps w:val="0"/>
+          <w:noProof w:val="0"/>
+          <w:color w:val="1D1C1D"/>
+          <w:sz w:val="22"/>
+          <w:szCs w:val="22"/>
+          <w:lang w:eastAsia="ja-JP"/>
+        </w:rPr>
+      </w:pPr>
+      <w:r>
+        <w:rPr>
+          <w:rFonts w:ascii="Meiryo" w:hAnsi="Meiryo" w:eastAsia="Meiryo" w:cs="Meiryo"/>
+          <w:b w:val="0"/>
+          <w:bCs w:val="0"/>
+          <w:i w:val="0"/>
+          <w:iCs w:val="0"/>
+          <w:caps w:val="0"/>
+          <w:smallCaps w:val="0"/>
+          <w:noProof w:val="0"/>
+          <w:color w:val="1D1C1D"/>
+          <w:sz w:val="22"/>
+          <w:szCs w:val="22"/>
+          <w:lang w:eastAsia="ja-JP"/>
+        </w:rPr>
+        <w:t>・実装できたらやりたい</w:t>
+      </w:r>
+    </w:p>
+    <w:p>
+      <w:pPr>
+        <w:pStyle w:val="a"/>
+        <w:jc w:val="both"/>
+        <w:rPr>
+          <w:rFonts w:ascii="Meiryo" w:hAnsi="Meiryo" w:eastAsia="Meiryo" w:cs="Meiryo"/>
+          <w:b w:val="0"/>
+          <w:bCs w:val="0"/>
+          <w:i w:val="0"/>
+          <w:iCs w:val="0"/>
+          <w:caps w:val="0"/>
+          <w:smallCaps w:val="0"/>
+          <w:noProof w:val="0"/>
+          <w:color w:val="1D1C1D"/>
+          <w:sz w:val="22"/>
+          <w:szCs w:val="22"/>
+          <w:lang w:eastAsia="ja-JP"/>
+        </w:rPr>
+      </w:pPr>
+      <w:r>
+        <w:rPr>
+          <w:rFonts w:ascii="Meiryo" w:hAnsi="Meiryo" w:eastAsia="Meiryo" w:cs="Meiryo"/>
+          <w:b w:val="0"/>
+          <w:bCs w:val="0"/>
+          <w:i w:val="0"/>
+          <w:iCs w:val="0"/>
+          <w:caps w:val="0"/>
+          <w:smallCaps w:val="0"/>
+          <w:noProof w:val="0"/>
+          <w:color w:val="1D1C1D"/>
+          <w:sz w:val="22"/>
+          <w:szCs w:val="22"/>
+          <w:lang w:eastAsia="ja-JP"/>
+        </w:rPr>
+        <w:t>・データベースを作ったらできなくはない</w:t>
+      </w:r>
+    </w:p>
+    <w:p>
+      <w:pPr>
+        <w:pStyle w:val="a"/>
+        <w:jc w:val="both"/>
+        <w:rPr>
+          <w:rFonts w:ascii="Meiryo" w:hAnsi="Meiryo" w:eastAsia="Meiryo" w:cs="Meiryo"/>
+          <w:b w:val="0"/>
+          <w:bCs w:val="0"/>
+          <w:i w:val="0"/>
+          <w:iCs w:val="0"/>
+          <w:caps w:val="0"/>
+          <w:smallCaps w:val="0"/>
+          <w:noProof w:val="0"/>
+          <w:color w:val="1D1C1D"/>
+          <w:sz w:val="22"/>
+          <w:szCs w:val="22"/>
+          <w:lang w:eastAsia="ja-JP"/>
+        </w:rPr>
+      </w:pPr>
+      <w:r>
+        <w:rPr>
+          <w:rFonts w:ascii="Meiryo" w:hAnsi="Meiryo" w:eastAsia="Meiryo" w:cs="Meiryo"/>
+          <w:b w:val="0"/>
+          <w:bCs w:val="0"/>
+          <w:i w:val="0"/>
+          <w:iCs w:val="0"/>
+          <w:caps w:val="0"/>
+          <w:smallCaps w:val="0"/>
+          <w:noProof w:val="0"/>
+          <w:color w:val="1D1C1D"/>
+          <w:sz w:val="22"/>
+          <w:szCs w:val="22"/>
+          <w:lang w:eastAsia="ja-JP"/>
+        </w:rPr>
+        <w:t>・リアルタイムで要望できる</w:t>
+      </w:r>
+    </w:p>
+    <w:p>
+      <w:pPr>
+        <w:pStyle w:val="a"/>
+        <w:jc w:val="both"/>
+        <w:rPr>
+          <w:rFonts w:ascii="Meiryo" w:hAnsi="Meiryo" w:eastAsia="Meiryo" w:cs="Meiryo"/>
+          <w:b w:val="0"/>
+          <w:bCs w:val="0"/>
+          <w:i w:val="0"/>
+          <w:iCs w:val="0"/>
+          <w:caps w:val="0"/>
+          <w:smallCaps w:val="0"/>
+          <w:noProof w:val="0"/>
+          <w:color w:val="1D1C1D"/>
+          <w:sz w:val="22"/>
+          <w:szCs w:val="22"/>
+          <w:lang w:eastAsia="ja-JP"/>
+        </w:rPr>
+      </w:pPr>
+      <w:r>
+        <w:rPr>
+          <w:rFonts w:ascii="Meiryo" w:hAnsi="Meiryo" w:eastAsia="Meiryo" w:cs="Meiryo"/>
+          <w:b w:val="0"/>
+          <w:bCs w:val="0"/>
+          <w:i w:val="0"/>
+          <w:iCs w:val="0"/>
+          <w:caps w:val="0"/>
+          <w:smallCaps w:val="0"/>
+          <w:noProof w:val="0"/>
+          <w:color w:val="1D1C1D"/>
+          <w:sz w:val="22"/>
+          <w:szCs w:val="22"/>
+          <w:lang w:eastAsia="ja-JP"/>
+        </w:rPr>
+        <w:t xml:space="preserve"> </w:t>
+      </w:r>
+    </w:p>
+    <w:p>
+      <w:pPr>
+        <w:pStyle w:val="a"/>
+        <w:jc w:val="both"/>
+        <w:rPr>
+          <w:rFonts w:ascii="Meiryo" w:hAnsi="Meiryo" w:eastAsia="Meiryo" w:cs="Meiryo"/>
+          <w:b w:val="0"/>
+          <w:bCs w:val="0"/>
+          <w:i w:val="0"/>
+          <w:iCs w:val="0"/>
+          <w:caps w:val="0"/>
+          <w:smallCaps w:val="0"/>
+          <w:noProof w:val="0"/>
+          <w:color w:val="1D1C1D"/>
+          <w:sz w:val="22"/>
+          <w:szCs w:val="22"/>
+          <w:lang w:eastAsia="ja-JP"/>
+        </w:rPr>
+      </w:pPr>
+    </w:p>
+    <w:p>
+      <w:pPr>
+        <w:pStyle w:val="a"/>
+        <w:jc w:val="both"/>
+        <w:rPr>
+          <w:rFonts w:ascii="Meiryo" w:hAnsi="Meiryo" w:eastAsia="Meiryo" w:cs="Meiryo"/>
+          <w:b w:val="0"/>
+          <w:bCs w:val="0"/>
+          <w:i w:val="0"/>
+          <w:iCs w:val="0"/>
+          <w:caps w:val="0"/>
+          <w:smallCaps w:val="0"/>
+          <w:noProof w:val="0"/>
+          <w:color w:val="1D1C1D"/>
+          <w:sz w:val="22"/>
+          <w:szCs w:val="22"/>
+          <w:lang w:eastAsia="ja-JP"/>
+        </w:rPr>
+      </w:pPr>
+      <w:r>
+        <w:rPr>
+          <w:rFonts w:ascii="Meiryo" w:hAnsi="Meiryo" w:eastAsia="Meiryo" w:cs="Meiryo"/>
+          <w:b w:val="0"/>
+          <w:bCs w:val="0"/>
+          <w:i w:val="0"/>
+          <w:iCs w:val="0"/>
+          <w:caps w:val="0"/>
+          <w:smallCaps w:val="0"/>
+          <w:noProof w:val="0"/>
+          <w:color w:val="1D1C1D"/>
+          <w:sz w:val="22"/>
+          <w:szCs w:val="22"/>
+          <w:lang w:eastAsia="ja-JP"/>
+        </w:rPr>
+        <w:t>〇発表について</w:t>
+      </w:r>
+    </w:p>
+    <w:p>
+      <w:pPr>
+        <w:pStyle w:val="a"/>
+        <w:jc w:val="both"/>
+        <w:rPr>
+          <w:rFonts w:ascii="Meiryo" w:hAnsi="Meiryo" w:eastAsia="Meiryo" w:cs="Meiryo"/>
+          <w:b w:val="0"/>
+          <w:bCs w:val="0"/>
+          <w:i w:val="0"/>
+          <w:iCs w:val="0"/>
+          <w:caps w:val="0"/>
+          <w:smallCaps w:val="0"/>
+          <w:noProof w:val="0"/>
+          <w:color w:val="1D1C1D"/>
+          <w:sz w:val="22"/>
+          <w:szCs w:val="22"/>
+          <w:lang w:eastAsia="ja-JP"/>
+        </w:rPr>
+      </w:pPr>
+      <w:r>
+        <w:rPr>
+          <w:rFonts w:ascii="Meiryo" w:hAnsi="Meiryo" w:eastAsia="Meiryo" w:cs="Meiryo"/>
+          <w:b w:val="0"/>
+          <w:bCs w:val="0"/>
+          <w:i w:val="0"/>
+          <w:iCs w:val="0"/>
+          <w:caps w:val="0"/>
+          <w:smallCaps w:val="0"/>
+          <w:noProof w:val="0"/>
+          <w:color w:val="1D1C1D"/>
+          <w:sz w:val="22"/>
+          <w:szCs w:val="22"/>
+          <w:lang w:eastAsia="ja-JP"/>
+        </w:rPr>
+        <w:t>・プロダクトの説明</w:t>
+      </w:r>
+    </w:p>
+    <w:p>
+      <w:pPr>
+        <w:pStyle w:val="a"/>
+        <w:jc w:val="both"/>
+        <w:rPr>
+          <w:rFonts w:ascii="Meiryo" w:hAnsi="Meiryo" w:eastAsia="Meiryo" w:cs="Meiryo"/>
+          <w:b w:val="0"/>
+          <w:bCs w:val="0"/>
+          <w:i w:val="0"/>
+          <w:iCs w:val="0"/>
+          <w:caps w:val="0"/>
+          <w:smallCaps w:val="0"/>
+          <w:noProof w:val="0"/>
+          <w:color w:val="1D1C1D"/>
+          <w:sz w:val="22"/>
+          <w:szCs w:val="22"/>
+          <w:lang w:eastAsia="ja-JP"/>
+        </w:rPr>
+      </w:pPr>
+      <w:r>
+        <w:rPr>
+          <w:rFonts w:ascii="Meiryo" w:hAnsi="Meiryo" w:eastAsia="Meiryo" w:cs="Meiryo"/>
+          <w:b w:val="0"/>
+          <w:bCs w:val="0"/>
+          <w:i w:val="0"/>
+          <w:iCs w:val="0"/>
+          <w:caps w:val="0"/>
+          <w:smallCaps w:val="0"/>
+          <w:noProof w:val="0"/>
+          <w:color w:val="1D1C1D"/>
+          <w:sz w:val="22"/>
+          <w:szCs w:val="22"/>
+          <w:lang w:eastAsia="ja-JP"/>
+        </w:rPr>
+        <w:t>・作ったものを魅力的に紹介する</w:t>
+      </w:r>
+    </w:p>
+    <w:p>
+      <w:pPr>
+        <w:pStyle w:val="a"/>
+        <w:jc w:val="both"/>
+        <w:rPr>
+          <w:rFonts w:ascii="Meiryo" w:hAnsi="Meiryo" w:eastAsia="Meiryo" w:cs="Meiryo"/>
+          <w:b w:val="0"/>
+          <w:bCs w:val="0"/>
+          <w:i w:val="0"/>
+          <w:iCs w:val="0"/>
+          <w:caps w:val="0"/>
+          <w:smallCaps w:val="0"/>
+          <w:noProof w:val="0"/>
+          <w:color w:val="1D1C1D"/>
+          <w:sz w:val="22"/>
+          <w:szCs w:val="22"/>
+          <w:lang w:eastAsia="ja-JP"/>
+        </w:rPr>
+      </w:pPr>
+      <w:r>
+        <w:rPr>
+          <w:rFonts w:ascii="Meiryo" w:hAnsi="Meiryo" w:eastAsia="Meiryo" w:cs="Meiryo"/>
+          <w:b w:val="0"/>
+          <w:bCs w:val="0"/>
+          <w:i w:val="0"/>
+          <w:iCs w:val="0"/>
+          <w:caps w:val="0"/>
+          <w:smallCaps w:val="0"/>
+          <w:noProof w:val="0"/>
+          <w:color w:val="1D1C1D"/>
+          <w:sz w:val="22"/>
+          <w:szCs w:val="22"/>
+          <w:lang w:eastAsia="ja-JP"/>
+        </w:rPr>
+        <w:t>・プロジェクトについて話す</w:t>
+      </w:r>
+    </w:p>
+    <w:p>
+      <w:pPr>
+        <w:pStyle w:val="a"/>
+        <w:jc w:val="both"/>
+        <w:rPr>
+          <w:rFonts w:ascii="Meiryo" w:hAnsi="Meiryo" w:eastAsia="Meiryo" w:cs="Meiryo"/>
+          <w:b w:val="0"/>
+          <w:bCs w:val="0"/>
+          <w:i w:val="0"/>
+          <w:iCs w:val="0"/>
+          <w:caps w:val="0"/>
+          <w:smallCaps w:val="0"/>
+          <w:noProof w:val="0"/>
+          <w:color w:val="1D1C1D"/>
+          <w:sz w:val="22"/>
+          <w:szCs w:val="22"/>
+          <w:lang w:eastAsia="ja-JP"/>
+        </w:rPr>
+      </w:pPr>
+      <w:r>
+        <w:rPr>
+          <w:rFonts w:ascii="Meiryo" w:hAnsi="Meiryo" w:eastAsia="Meiryo" w:cs="Meiryo"/>
+          <w:b w:val="0"/>
+          <w:bCs w:val="0"/>
+          <w:i w:val="0"/>
+          <w:iCs w:val="0"/>
+          <w:caps w:val="0"/>
+          <w:smallCaps w:val="0"/>
+          <w:noProof w:val="0"/>
+          <w:color w:val="1D1C1D"/>
+          <w:sz w:val="22"/>
+          <w:szCs w:val="22"/>
+          <w:lang w:eastAsia="ja-JP"/>
+        </w:rPr>
+        <w:t xml:space="preserve"> </w:t>
+      </w:r>
+    </w:p>
+    <w:p>
+      <w:pPr>
+        <w:pStyle w:val="a"/>
+        <w:jc w:val="both"/>
+        <w:rPr>
+          <w:rFonts w:ascii="Meiryo" w:hAnsi="Meiryo" w:eastAsia="Meiryo" w:cs="Meiryo"/>
+          <w:b w:val="0"/>
+          <w:bCs w:val="0"/>
+          <w:i w:val="0"/>
+          <w:iCs w:val="0"/>
+          <w:caps w:val="0"/>
+          <w:smallCaps w:val="0"/>
+          <w:noProof w:val="0"/>
+          <w:color w:val="1D1C1D"/>
+          <w:sz w:val="22"/>
+          <w:szCs w:val="22"/>
+          <w:lang w:eastAsia="ja-JP"/>
+        </w:rPr>
+      </w:pPr>
+    </w:p>
+    <w:p>
+      <w:pPr>
+        <w:pStyle w:val="a"/>
+        <w:jc w:val="both"/>
+        <w:rPr>
+          <w:rFonts w:ascii="Meiryo" w:hAnsi="Meiryo" w:eastAsia="Meiryo" w:cs="Meiryo"/>
+          <w:b w:val="0"/>
+          <w:bCs w:val="0"/>
+          <w:i w:val="0"/>
+          <w:iCs w:val="0"/>
+          <w:caps w:val="0"/>
+          <w:smallCaps w:val="0"/>
+          <w:noProof w:val="0"/>
+          <w:color w:val="1D1C1D"/>
+          <w:sz w:val="22"/>
+          <w:szCs w:val="22"/>
+          <w:lang w:eastAsia="ja-JP"/>
+        </w:rPr>
+      </w:pPr>
+      <w:r>
+        <w:rPr>
+          <w:rFonts w:ascii="Meiryo" w:hAnsi="Meiryo" w:eastAsia="Meiryo" w:cs="Meiryo"/>
+          <w:b w:val="0"/>
+          <w:bCs w:val="0"/>
+          <w:i w:val="0"/>
+          <w:iCs w:val="0"/>
+          <w:caps w:val="0"/>
+          <w:smallCaps w:val="0"/>
+          <w:noProof w:val="0"/>
+          <w:color w:val="1D1C1D"/>
+          <w:sz w:val="22"/>
+          <w:szCs w:val="22"/>
+          <w:lang w:eastAsia="ja-JP"/>
+        </w:rPr>
+        <w:t>〇発表のなかでメインで話すこと</w:t>
+      </w:r>
+    </w:p>
+    <w:p>
+      <w:pPr>
+        <w:pStyle w:val="a"/>
+        <w:jc w:val="both"/>
+        <w:rPr>
+          <w:rFonts w:ascii="Meiryo" w:hAnsi="Meiryo" w:eastAsia="Meiryo" w:cs="Meiryo"/>
+          <w:b w:val="0"/>
+          <w:bCs w:val="0"/>
+          <w:i w:val="0"/>
+          <w:iCs w:val="0"/>
+          <w:caps w:val="0"/>
+          <w:smallCaps w:val="0"/>
+          <w:noProof w:val="0"/>
+          <w:color w:val="1D1C1D"/>
+          <w:sz w:val="22"/>
+          <w:szCs w:val="22"/>
+          <w:lang w:eastAsia="ja-JP"/>
+        </w:rPr>
+      </w:pPr>
+      <w:r>
+        <w:rPr>
+          <w:rFonts w:ascii="Meiryo" w:hAnsi="Meiryo" w:eastAsia="Meiryo" w:cs="Meiryo"/>
+          <w:b w:val="0"/>
+          <w:bCs w:val="0"/>
+          <w:i w:val="0"/>
+          <w:iCs w:val="0"/>
+          <w:caps w:val="0"/>
+          <w:smallCaps w:val="0"/>
+          <w:noProof w:val="0"/>
+          <w:color w:val="1D1C1D"/>
+          <w:sz w:val="22"/>
+          <w:szCs w:val="22"/>
+          <w:lang w:eastAsia="ja-JP"/>
+        </w:rPr>
+        <w:t>・反応したらその反応をグラフ化することをメインにした方がいい</w:t>
+      </w:r>
+    </w:p>
+    <w:p>
+      <w:pPr>
+        <w:pStyle w:val="a"/>
+        <w:jc w:val="both"/>
+        <w:rPr>
+          <w:rFonts w:ascii="Meiryo" w:hAnsi="Meiryo" w:eastAsia="Meiryo" w:cs="Meiryo"/>
+          <w:b w:val="0"/>
+          <w:bCs w:val="0"/>
+          <w:i w:val="0"/>
+          <w:iCs w:val="0"/>
+          <w:caps w:val="0"/>
+          <w:smallCaps w:val="0"/>
+          <w:noProof w:val="0"/>
+          <w:color w:val="1D1C1D"/>
+          <w:sz w:val="22"/>
+          <w:szCs w:val="22"/>
+          <w:lang w:eastAsia="ja-JP"/>
+        </w:rPr>
+      </w:pPr>
+      <w:r>
+        <w:rPr>
+          <w:rFonts w:ascii="Meiryo" w:hAnsi="Meiryo" w:eastAsia="Meiryo" w:cs="Meiryo"/>
+          <w:b w:val="0"/>
+          <w:bCs w:val="0"/>
+          <w:i w:val="0"/>
+          <w:iCs w:val="0"/>
+          <w:caps w:val="0"/>
+          <w:smallCaps w:val="0"/>
+          <w:noProof w:val="0"/>
+          <w:color w:val="1D1C1D"/>
+          <w:sz w:val="22"/>
+          <w:szCs w:val="22"/>
+          <w:lang w:eastAsia="ja-JP"/>
+        </w:rPr>
+        <w:t>・音声はサブ要因</w:t>
+      </w:r>
+    </w:p>
+    <w:p>
+      <w:pPr>
+        <w:pStyle w:val="a"/>
+        <w:jc w:val="both"/>
+        <w:rPr>
+          <w:rFonts w:ascii="Meiryo" w:hAnsi="Meiryo" w:eastAsia="Meiryo" w:cs="Meiryo"/>
+          <w:b w:val="0"/>
+          <w:bCs w:val="0"/>
+          <w:i w:val="0"/>
+          <w:iCs w:val="0"/>
+          <w:caps w:val="0"/>
+          <w:smallCaps w:val="0"/>
+          <w:noProof w:val="0"/>
+          <w:color w:val="1D1C1D"/>
+          <w:sz w:val="22"/>
+          <w:szCs w:val="22"/>
+          <w:lang w:eastAsia="ja-JP"/>
+        </w:rPr>
+      </w:pPr>
+      <w:r>
+        <w:rPr>
+          <w:rFonts w:ascii="Meiryo" w:hAnsi="Meiryo" w:eastAsia="Meiryo" w:cs="Meiryo"/>
+          <w:b w:val="0"/>
+          <w:bCs w:val="0"/>
+          <w:i w:val="0"/>
+          <w:iCs w:val="0"/>
+          <w:caps w:val="0"/>
+          <w:smallCaps w:val="0"/>
+          <w:noProof w:val="0"/>
+          <w:color w:val="1D1C1D"/>
+          <w:sz w:val="22"/>
+          <w:szCs w:val="22"/>
+          <w:lang w:eastAsia="ja-JP"/>
+        </w:rPr>
+        <w:t>・さりげなく流れる方がいい</w:t>
+      </w:r>
+    </w:p>
+    <w:p>
+      <w:pPr>
+        <w:pStyle w:val="a"/>
+        <w:jc w:val="both"/>
+        <w:rPr>
+          <w:rFonts w:ascii="Meiryo" w:hAnsi="Meiryo" w:eastAsia="Meiryo" w:cs="Meiryo"/>
+          <w:b w:val="0"/>
+          <w:bCs w:val="0"/>
+          <w:i w:val="0"/>
+          <w:iCs w:val="0"/>
+          <w:caps w:val="0"/>
+          <w:smallCaps w:val="0"/>
+          <w:noProof w:val="0"/>
+          <w:color w:val="1D1C1D"/>
+          <w:sz w:val="22"/>
+          <w:szCs w:val="22"/>
+          <w:lang w:eastAsia="ja-JP"/>
+        </w:rPr>
+      </w:pPr>
+      <w:r>
+        <w:rPr>
+          <w:rFonts w:ascii="Meiryo" w:hAnsi="Meiryo" w:eastAsia="Meiryo" w:cs="Meiryo"/>
+          <w:b w:val="0"/>
+          <w:bCs w:val="0"/>
+          <w:i w:val="0"/>
+          <w:iCs w:val="0"/>
+          <w:caps w:val="0"/>
+          <w:smallCaps w:val="0"/>
+          <w:noProof w:val="0"/>
+          <w:color w:val="1D1C1D"/>
+          <w:sz w:val="22"/>
+          <w:szCs w:val="22"/>
+          <w:lang w:eastAsia="ja-JP"/>
+        </w:rPr>
+        <w:t>・反応をメインにする</w:t>
+      </w:r>
+    </w:p>
+    <w:p>
+      <w:pPr>
+        <w:pStyle w:val="a"/>
+        <w:jc w:val="both"/>
+        <w:rPr>
+          <w:rFonts w:ascii="Meiryo" w:hAnsi="Meiryo" w:eastAsia="Meiryo" w:cs="Meiryo"/>
+          <w:b w:val="0"/>
+          <w:bCs w:val="0"/>
+          <w:i w:val="0"/>
+          <w:iCs w:val="0"/>
+          <w:caps w:val="0"/>
+          <w:smallCaps w:val="0"/>
+          <w:noProof w:val="0"/>
+          <w:color w:val="1D1C1D"/>
+          <w:sz w:val="22"/>
+          <w:szCs w:val="22"/>
+          <w:lang w:eastAsia="ja-JP"/>
+        </w:rPr>
+      </w:pPr>
+      <w:r>
+        <w:rPr>
+          <w:rFonts w:ascii="Meiryo" w:hAnsi="Meiryo" w:eastAsia="Meiryo" w:cs="Meiryo"/>
+          <w:b w:val="0"/>
+          <w:bCs w:val="0"/>
+          <w:i w:val="0"/>
+          <w:iCs w:val="0"/>
+          <w:caps w:val="0"/>
+          <w:smallCaps w:val="0"/>
+          <w:noProof w:val="0"/>
+          <w:color w:val="1D1C1D"/>
+          <w:sz w:val="22"/>
+          <w:szCs w:val="22"/>
+          <w:lang w:eastAsia="ja-JP"/>
+        </w:rPr>
+        <w:t>・講師側のトップ画面を実装していきたい</w:t>
+      </w:r>
+    </w:p>
+    <w:p>
+      <w:pPr>
+        <w:pStyle w:val="a"/>
+        <w:jc w:val="both"/>
+        <w:rPr>
+          <w:rFonts w:ascii="Meiryo" w:hAnsi="Meiryo" w:eastAsia="Meiryo" w:cs="Meiryo"/>
+          <w:b w:val="0"/>
+          <w:bCs w:val="0"/>
+          <w:i w:val="0"/>
+          <w:iCs w:val="0"/>
+          <w:caps w:val="0"/>
+          <w:smallCaps w:val="0"/>
+          <w:noProof w:val="0"/>
+          <w:color w:val="1D1C1D"/>
+          <w:sz w:val="22"/>
+          <w:szCs w:val="22"/>
+          <w:lang w:eastAsia="ja-JP"/>
+        </w:rPr>
+      </w:pPr>
+      <w:r>
+        <w:rPr>
+          <w:rFonts w:ascii="Meiryo" w:hAnsi="Meiryo" w:eastAsia="Meiryo" w:cs="Meiryo"/>
+          <w:b w:val="0"/>
+          <w:bCs w:val="0"/>
+          <w:i w:val="0"/>
+          <w:iCs w:val="0"/>
+          <w:caps w:val="0"/>
+          <w:smallCaps w:val="0"/>
+          <w:noProof w:val="0"/>
+          <w:color w:val="1D1C1D"/>
+          <w:sz w:val="22"/>
+          <w:szCs w:val="22"/>
+          <w:lang w:eastAsia="ja-JP"/>
+        </w:rPr>
+        <w:t>・上のグラフがリアルタイムでオレンジと水色のボタンの集計</w:t>
+      </w:r>
+    </w:p>
+    <w:p>
+      <w:pPr>
+        <w:pStyle w:val="a"/>
+        <w:jc w:val="both"/>
+        <w:rPr>
+          <w:rFonts w:ascii="Meiryo" w:hAnsi="Meiryo" w:eastAsia="Meiryo" w:cs="Meiryo"/>
+          <w:b w:val="0"/>
+          <w:bCs w:val="0"/>
+          <w:i w:val="0"/>
+          <w:iCs w:val="0"/>
+          <w:caps w:val="0"/>
+          <w:smallCaps w:val="0"/>
+          <w:noProof w:val="0"/>
+          <w:color w:val="1D1C1D"/>
+          <w:sz w:val="22"/>
+          <w:szCs w:val="22"/>
+          <w:lang w:eastAsia="ja-JP"/>
+        </w:rPr>
+      </w:pPr>
+      <w:r>
+        <w:rPr>
+          <w:rFonts w:ascii="Meiryo" w:hAnsi="Meiryo" w:eastAsia="Meiryo" w:cs="Meiryo"/>
+          <w:b w:val="0"/>
+          <w:bCs w:val="0"/>
+          <w:i w:val="0"/>
+          <w:iCs w:val="0"/>
+          <w:caps w:val="0"/>
+          <w:smallCaps w:val="0"/>
+          <w:noProof w:val="0"/>
+          <w:color w:val="1D1C1D"/>
+          <w:sz w:val="22"/>
+          <w:szCs w:val="22"/>
+          <w:lang w:eastAsia="ja-JP"/>
+        </w:rPr>
+        <w:t>・時間の集計のグラフ実装</w:t>
+      </w:r>
+    </w:p>
+    <w:p>
+      <w:pPr>
+        <w:pStyle w:val="a"/>
+        <w:jc w:val="both"/>
+        <w:rPr>
+          <w:rFonts w:ascii="Meiryo" w:hAnsi="Meiryo" w:eastAsia="Meiryo" w:cs="Meiryo"/>
+          <w:b w:val="0"/>
+          <w:bCs w:val="0"/>
+          <w:i w:val="0"/>
+          <w:iCs w:val="0"/>
+          <w:caps w:val="0"/>
+          <w:smallCaps w:val="0"/>
+          <w:noProof w:val="0"/>
+          <w:color w:val="1D1C1D"/>
+          <w:sz w:val="22"/>
+          <w:szCs w:val="22"/>
+          <w:lang w:eastAsia="ja-JP"/>
+        </w:rPr>
+      </w:pPr>
+      <w:r>
+        <w:rPr>
+          <w:rFonts w:ascii="Meiryo" w:hAnsi="Meiryo" w:eastAsia="Meiryo" w:cs="Meiryo"/>
+          <w:b w:val="0"/>
+          <w:bCs w:val="0"/>
+          <w:i w:val="0"/>
+          <w:iCs w:val="0"/>
+          <w:caps w:val="0"/>
+          <w:smallCaps w:val="0"/>
+          <w:noProof w:val="0"/>
+          <w:color w:val="1D1C1D"/>
+          <w:sz w:val="22"/>
+          <w:szCs w:val="22"/>
+          <w:lang w:eastAsia="ja-JP"/>
+        </w:rPr>
+        <w:t>・下の反応ボタンが固定</w:t>
+      </w:r>
+    </w:p>
+    <w:p>
+      <w:pPr>
+        <w:pStyle w:val="a"/>
+        <w:jc w:val="both"/>
+        <w:rPr>
+          <w:rFonts w:ascii="Meiryo" w:hAnsi="Meiryo" w:eastAsia="Meiryo" w:cs="Meiryo"/>
+          <w:b w:val="0"/>
+          <w:bCs w:val="0"/>
+          <w:i w:val="0"/>
+          <w:iCs w:val="0"/>
+          <w:caps w:val="0"/>
+          <w:smallCaps w:val="0"/>
+          <w:noProof w:val="0"/>
+          <w:color w:val="1D1C1D"/>
+          <w:sz w:val="22"/>
+          <w:szCs w:val="22"/>
+          <w:lang w:eastAsia="ja-JP"/>
+        </w:rPr>
+      </w:pPr>
+      <w:r>
+        <w:rPr>
+          <w:rFonts w:ascii="Meiryo" w:hAnsi="Meiryo" w:eastAsia="Meiryo" w:cs="Meiryo"/>
+          <w:b w:val="0"/>
+          <w:bCs w:val="0"/>
+          <w:i w:val="0"/>
+          <w:iCs w:val="0"/>
+          <w:caps w:val="0"/>
+          <w:smallCaps w:val="0"/>
+          <w:noProof w:val="0"/>
+          <w:color w:val="1D1C1D"/>
+          <w:sz w:val="22"/>
+          <w:szCs w:val="22"/>
+          <w:lang w:eastAsia="ja-JP"/>
+        </w:rPr>
+        <w:t>・if文とかで受講者で押したら表示されて音が流れる</w:t>
+      </w:r>
+    </w:p>
+    <w:p>
+      <w:pPr>
+        <w:pStyle w:val="a"/>
+        <w:jc w:val="both"/>
+        <w:rPr>
+          <w:rFonts w:ascii="Meiryo" w:hAnsi="Meiryo" w:eastAsia="Meiryo" w:cs="Meiryo"/>
+          <w:b w:val="0"/>
+          <w:bCs w:val="0"/>
+          <w:i w:val="0"/>
+          <w:iCs w:val="0"/>
+          <w:caps w:val="0"/>
+          <w:smallCaps w:val="0"/>
+          <w:noProof w:val="0"/>
+          <w:color w:val="1D1C1D"/>
+          <w:sz w:val="22"/>
+          <w:szCs w:val="22"/>
+          <w:lang w:eastAsia="ja-JP"/>
+        </w:rPr>
+      </w:pPr>
+      <w:r>
+        <w:rPr>
+          <w:rFonts w:ascii="Meiryo" w:hAnsi="Meiryo" w:eastAsia="Meiryo" w:cs="Meiryo"/>
+          <w:b w:val="0"/>
+          <w:bCs w:val="0"/>
+          <w:i w:val="0"/>
+          <w:iCs w:val="0"/>
+          <w:caps w:val="0"/>
+          <w:smallCaps w:val="0"/>
+          <w:noProof w:val="0"/>
+          <w:color w:val="1D1C1D"/>
+          <w:sz w:val="22"/>
+          <w:szCs w:val="22"/>
+          <w:lang w:eastAsia="ja-JP"/>
+        </w:rPr>
+        <w:t xml:space="preserve"> </w:t>
+      </w:r>
+    </w:p>
+    <w:p>
+      <w:pPr>
+        <w:pStyle w:val="a"/>
+        <w:jc w:val="both"/>
+        <w:rPr>
+          <w:rFonts w:ascii="Meiryo" w:hAnsi="Meiryo" w:eastAsia="Meiryo" w:cs="Meiryo"/>
+          <w:b w:val="0"/>
+          <w:bCs w:val="0"/>
+          <w:i w:val="0"/>
+          <w:iCs w:val="0"/>
+          <w:caps w:val="0"/>
+          <w:smallCaps w:val="0"/>
+          <w:noProof w:val="0"/>
+          <w:color w:val="1D1C1D"/>
+          <w:sz w:val="22"/>
+          <w:szCs w:val="22"/>
+          <w:lang w:eastAsia="ja-JP"/>
+        </w:rPr>
+      </w:pPr>
+    </w:p>
+    <w:p>
+      <w:pPr>
+        <w:pStyle w:val="a"/>
+        <w:jc w:val="both"/>
+        <w:rPr>
+          <w:rFonts w:ascii="Meiryo" w:hAnsi="Meiryo" w:eastAsia="Meiryo" w:cs="Meiryo"/>
+          <w:b w:val="0"/>
+          <w:bCs w:val="0"/>
+          <w:i w:val="0"/>
+          <w:iCs w:val="0"/>
+          <w:caps w:val="0"/>
+          <w:smallCaps w:val="0"/>
+          <w:noProof w:val="0"/>
+          <w:color w:val="1D1C1D"/>
+          <w:sz w:val="22"/>
+          <w:szCs w:val="22"/>
+          <w:lang w:eastAsia="ja-JP"/>
+        </w:rPr>
+      </w:pPr>
+      <w:r>
+        <w:rPr>
+          <w:rFonts w:ascii="Meiryo" w:hAnsi="Meiryo" w:eastAsia="Meiryo" w:cs="Meiryo"/>
+          <w:b w:val="0"/>
+          <w:bCs w:val="0"/>
+          <w:i w:val="0"/>
+          <w:iCs w:val="0"/>
+          <w:caps w:val="0"/>
+          <w:smallCaps w:val="0"/>
+          <w:noProof w:val="0"/>
+          <w:color w:val="1D1C1D"/>
+          <w:sz w:val="22"/>
+          <w:szCs w:val="22"/>
+          <w:lang w:eastAsia="ja-JP"/>
+        </w:rPr>
+        <w:t>〇発表時</w:t>
+      </w:r>
+    </w:p>
+    <w:p>
+      <w:pPr>
+        <w:pStyle w:val="a"/>
+        <w:jc w:val="both"/>
+        <w:rPr>
+          <w:rFonts w:ascii="Meiryo" w:hAnsi="Meiryo" w:eastAsia="Meiryo" w:cs="Meiryo"/>
+          <w:b w:val="0"/>
+          <w:bCs w:val="0"/>
+          <w:i w:val="0"/>
+          <w:iCs w:val="0"/>
+          <w:caps w:val="0"/>
+          <w:smallCaps w:val="0"/>
+          <w:noProof w:val="0"/>
+          <w:color w:val="1D1C1D"/>
+          <w:sz w:val="22"/>
+          <w:szCs w:val="22"/>
+          <w:lang w:eastAsia="ja-JP"/>
+        </w:rPr>
+      </w:pPr>
+      <w:r>
+        <w:rPr>
+          <w:rFonts w:ascii="Meiryo" w:hAnsi="Meiryo" w:eastAsia="Meiryo" w:cs="Meiryo"/>
+          <w:b w:val="0"/>
+          <w:bCs w:val="0"/>
+          <w:i w:val="0"/>
+          <w:iCs w:val="0"/>
+          <w:caps w:val="0"/>
+          <w:smallCaps w:val="0"/>
+          <w:noProof w:val="0"/>
+          <w:color w:val="1D1C1D"/>
+          <w:sz w:val="22"/>
+          <w:szCs w:val="22"/>
+          <w:lang w:eastAsia="ja-JP"/>
+        </w:rPr>
+        <w:t>・押したときにリアルタイムで人数が変わる</w:t>
+      </w:r>
+    </w:p>
+    <w:p>
+      <w:pPr>
+        <w:pStyle w:val="a"/>
+        <w:jc w:val="both"/>
+        <w:rPr>
+          <w:rFonts w:ascii="Meiryo" w:hAnsi="Meiryo" w:eastAsia="Meiryo" w:cs="Meiryo"/>
+          <w:b w:val="0"/>
+          <w:bCs w:val="0"/>
+          <w:i w:val="0"/>
+          <w:iCs w:val="0"/>
+          <w:caps w:val="0"/>
+          <w:smallCaps w:val="0"/>
+          <w:noProof w:val="0"/>
+          <w:color w:val="1D1C1D"/>
+          <w:sz w:val="22"/>
+          <w:szCs w:val="22"/>
+          <w:lang w:eastAsia="ja-JP"/>
+        </w:rPr>
+      </w:pPr>
+      <w:r>
+        <w:rPr>
+          <w:rFonts w:ascii="Meiryo" w:hAnsi="Meiryo" w:eastAsia="Meiryo" w:cs="Meiryo"/>
+          <w:b w:val="0"/>
+          <w:bCs w:val="0"/>
+          <w:i w:val="0"/>
+          <w:iCs w:val="0"/>
+          <w:caps w:val="0"/>
+          <w:smallCaps w:val="0"/>
+          <w:noProof w:val="0"/>
+          <w:color w:val="1D1C1D"/>
+          <w:sz w:val="22"/>
+          <w:szCs w:val="22"/>
+          <w:lang w:eastAsia="ja-JP"/>
+        </w:rPr>
+        <w:t>・音声も流れる</w:t>
+      </w:r>
+    </w:p>
+    <w:p>
+      <w:pPr>
+        <w:pStyle w:val="a"/>
+        <w:jc w:val="both"/>
+        <w:rPr>
+          <w:rFonts w:ascii="Meiryo" w:hAnsi="Meiryo" w:eastAsia="Meiryo" w:cs="Meiryo"/>
+          <w:b w:val="0"/>
+          <w:bCs w:val="0"/>
+          <w:i w:val="0"/>
+          <w:iCs w:val="0"/>
+          <w:caps w:val="0"/>
+          <w:smallCaps w:val="0"/>
+          <w:noProof w:val="0"/>
+          <w:color w:val="1D1C1D"/>
+          <w:sz w:val="22"/>
+          <w:szCs w:val="22"/>
+          <w:lang w:eastAsia="ja-JP"/>
+        </w:rPr>
+      </w:pPr>
+      <w:r>
+        <w:rPr>
+          <w:rFonts w:ascii="Meiryo" w:hAnsi="Meiryo" w:eastAsia="Meiryo" w:cs="Meiryo"/>
+          <w:b w:val="0"/>
+          <w:bCs w:val="0"/>
+          <w:i w:val="0"/>
+          <w:iCs w:val="0"/>
+          <w:caps w:val="0"/>
+          <w:smallCaps w:val="0"/>
+          <w:noProof w:val="0"/>
+          <w:color w:val="1D1C1D"/>
+          <w:sz w:val="22"/>
+          <w:szCs w:val="22"/>
+          <w:lang w:eastAsia="ja-JP"/>
+        </w:rPr>
+        <w:t>・グラフの方が実現しやすい</w:t>
+      </w:r>
+    </w:p>
+    <w:p>
+      <w:pPr>
+        <w:pStyle w:val="a"/>
+        <w:jc w:val="both"/>
+        <w:rPr>
+          <w:rFonts w:ascii="Meiryo" w:hAnsi="Meiryo" w:eastAsia="Meiryo" w:cs="Meiryo"/>
+          <w:b w:val="0"/>
+          <w:bCs w:val="0"/>
+          <w:i w:val="0"/>
+          <w:iCs w:val="0"/>
+          <w:caps w:val="0"/>
+          <w:smallCaps w:val="0"/>
+          <w:noProof w:val="0"/>
+          <w:color w:val="1D1C1D"/>
+          <w:sz w:val="22"/>
+          <w:szCs w:val="22"/>
+          <w:lang w:eastAsia="ja-JP"/>
+        </w:rPr>
+      </w:pPr>
+      <w:r>
+        <w:rPr>
+          <w:rFonts w:ascii="Meiryo" w:hAnsi="Meiryo" w:eastAsia="Meiryo" w:cs="Meiryo"/>
+          <w:b w:val="0"/>
+          <w:bCs w:val="0"/>
+          <w:i w:val="0"/>
+          <w:iCs w:val="0"/>
+          <w:caps w:val="0"/>
+          <w:smallCaps w:val="0"/>
+          <w:noProof w:val="0"/>
+          <w:color w:val="1D1C1D"/>
+          <w:sz w:val="22"/>
+          <w:szCs w:val="22"/>
+          <w:lang w:eastAsia="ja-JP"/>
+        </w:rPr>
+        <w:t>・リアルタイムの時間を取得して定期的に更新</w:t>
+      </w:r>
+    </w:p>
+    <w:p>
+      <w:pPr>
+        <w:pStyle w:val="a"/>
+        <w:jc w:val="both"/>
+        <w:rPr>
+          <w:rFonts w:ascii="Meiryo" w:hAnsi="Meiryo" w:eastAsia="Meiryo" w:cs="Meiryo"/>
+          <w:b w:val="0"/>
+          <w:bCs w:val="0"/>
+          <w:i w:val="0"/>
+          <w:iCs w:val="0"/>
+          <w:caps w:val="0"/>
+          <w:smallCaps w:val="0"/>
+          <w:noProof w:val="0"/>
+          <w:color w:val="1D1C1D"/>
+          <w:sz w:val="22"/>
+          <w:szCs w:val="22"/>
+          <w:lang w:eastAsia="ja-JP"/>
+        </w:rPr>
+      </w:pPr>
+      <w:r>
+        <w:rPr>
+          <w:rFonts w:ascii="Meiryo" w:hAnsi="Meiryo" w:eastAsia="Meiryo" w:cs="Meiryo"/>
+          <w:b w:val="0"/>
+          <w:bCs w:val="0"/>
+          <w:i w:val="0"/>
+          <w:iCs w:val="0"/>
+          <w:caps w:val="0"/>
+          <w:smallCaps w:val="0"/>
+          <w:noProof w:val="0"/>
+          <w:color w:val="1D1C1D"/>
+          <w:sz w:val="22"/>
+          <w:szCs w:val="22"/>
+          <w:lang w:eastAsia="ja-JP"/>
+        </w:rPr>
+        <w:t>・時間の毎秒更新と時間帯ごとのメッセージ切り替えを使用</w:t>
+      </w:r>
+    </w:p>
+    <w:p>
+      <w:pPr>
+        <w:pStyle w:val="a"/>
+        <w:jc w:val="both"/>
+        <w:rPr>
+          <w:rFonts w:ascii="Meiryo" w:hAnsi="Meiryo" w:eastAsia="Meiryo" w:cs="Meiryo"/>
+          <w:b w:val="0"/>
+          <w:bCs w:val="0"/>
+          <w:i w:val="0"/>
+          <w:iCs w:val="0"/>
+          <w:caps w:val="0"/>
+          <w:smallCaps w:val="0"/>
+          <w:noProof w:val="0"/>
+          <w:color w:val="1D1C1D"/>
+          <w:sz w:val="22"/>
+          <w:szCs w:val="22"/>
+          <w:lang w:eastAsia="ja-JP"/>
+        </w:rPr>
+      </w:pPr>
+      <w:r>
+        <w:rPr>
+          <w:rFonts w:ascii="Meiryo" w:hAnsi="Meiryo" w:eastAsia="Meiryo" w:cs="Meiryo"/>
+          <w:b w:val="0"/>
+          <w:bCs w:val="0"/>
+          <w:i w:val="0"/>
+          <w:iCs w:val="0"/>
+          <w:caps w:val="0"/>
+          <w:smallCaps w:val="0"/>
+          <w:noProof w:val="0"/>
+          <w:color w:val="1D1C1D"/>
+          <w:sz w:val="22"/>
+          <w:szCs w:val="22"/>
+          <w:lang w:eastAsia="ja-JP"/>
+        </w:rPr>
+        <w:t>・時間帯ごとにプロフィールのデータベースのどこに更新するかを変える</w:t>
+      </w:r>
+    </w:p>
+    <w:p>
+      <w:pPr>
+        <w:pStyle w:val="a"/>
+        <w:jc w:val="both"/>
+        <w:rPr>
+          <w:rFonts w:ascii="Meiryo" w:hAnsi="Meiryo" w:eastAsia="Meiryo" w:cs="Meiryo"/>
+          <w:b w:val="0"/>
+          <w:bCs w:val="0"/>
+          <w:i w:val="0"/>
+          <w:iCs w:val="0"/>
+          <w:caps w:val="0"/>
+          <w:smallCaps w:val="0"/>
+          <w:noProof w:val="0"/>
+          <w:color w:val="1D1C1D"/>
+          <w:sz w:val="22"/>
+          <w:szCs w:val="22"/>
+          <w:lang w:eastAsia="ja-JP"/>
+        </w:rPr>
+      </w:pPr>
+      <w:r>
+        <w:rPr>
+          <w:rFonts w:ascii="Meiryo" w:hAnsi="Meiryo" w:eastAsia="Meiryo" w:cs="Meiryo"/>
+          <w:b w:val="0"/>
+          <w:bCs w:val="0"/>
+          <w:i w:val="0"/>
+          <w:iCs w:val="0"/>
+          <w:caps w:val="0"/>
+          <w:smallCaps w:val="0"/>
+          <w:noProof w:val="0"/>
+          <w:color w:val="1D1C1D"/>
+          <w:sz w:val="22"/>
+          <w:szCs w:val="22"/>
+          <w:lang w:eastAsia="ja-JP"/>
+        </w:rPr>
+        <w:t>・細かくするほどリアルタイム</w:t>
+      </w:r>
+    </w:p>
+    <w:p>
+      <w:pPr>
+        <w:pStyle w:val="a"/>
+        <w:jc w:val="both"/>
+        <w:rPr>
+          <w:rFonts w:ascii="Meiryo" w:hAnsi="Meiryo" w:eastAsia="Meiryo" w:cs="Meiryo"/>
+          <w:b w:val="0"/>
+          <w:bCs w:val="0"/>
+          <w:i w:val="0"/>
+          <w:iCs w:val="0"/>
+          <w:caps w:val="0"/>
+          <w:smallCaps w:val="0"/>
+          <w:noProof w:val="0"/>
+          <w:color w:val="1D1C1D"/>
+          <w:sz w:val="22"/>
+          <w:szCs w:val="22"/>
+          <w:lang w:eastAsia="ja-JP"/>
+        </w:rPr>
+      </w:pPr>
+      <w:r>
+        <w:rPr>
+          <w:rFonts w:ascii="Meiryo" w:hAnsi="Meiryo" w:eastAsia="Meiryo" w:cs="Meiryo"/>
+          <w:b w:val="0"/>
+          <w:bCs w:val="0"/>
+          <w:i w:val="0"/>
+          <w:iCs w:val="0"/>
+          <w:caps w:val="0"/>
+          <w:smallCaps w:val="0"/>
+          <w:noProof w:val="0"/>
+          <w:color w:val="1D1C1D"/>
+          <w:sz w:val="22"/>
+          <w:szCs w:val="22"/>
+          <w:lang w:eastAsia="ja-JP"/>
+        </w:rPr>
+        <w:t xml:space="preserve"> </w:t>
+      </w:r>
+    </w:p>
+    <w:p>
+      <w:pPr>
+        <w:pStyle w:val="a"/>
+        <w:jc w:val="both"/>
+        <w:rPr>
+          <w:rFonts w:ascii="Meiryo" w:hAnsi="Meiryo" w:eastAsia="Meiryo" w:cs="Meiryo"/>
+          <w:b w:val="0"/>
+          <w:bCs w:val="0"/>
+          <w:i w:val="0"/>
+          <w:iCs w:val="0"/>
+          <w:caps w:val="0"/>
+          <w:smallCaps w:val="0"/>
+          <w:noProof w:val="0"/>
+          <w:color w:val="1D1C1D"/>
+          <w:sz w:val="22"/>
+          <w:szCs w:val="22"/>
+          <w:lang w:eastAsia="ja-JP"/>
+        </w:rPr>
+      </w:pPr>
+      <w:r>
+        <w:rPr>
+          <w:rFonts w:ascii="Meiryo" w:hAnsi="Meiryo" w:eastAsia="Meiryo" w:cs="Meiryo"/>
+          <w:b w:val="0"/>
+          <w:bCs w:val="0"/>
+          <w:i w:val="0"/>
+          <w:iCs w:val="0"/>
+          <w:caps w:val="0"/>
+          <w:smallCaps w:val="0"/>
+          <w:noProof w:val="0"/>
+          <w:color w:val="1D1C1D"/>
+          <w:sz w:val="22"/>
+          <w:szCs w:val="22"/>
+          <w:lang w:eastAsia="ja-JP"/>
+        </w:rPr>
+        <w:t xml:space="preserve"> </w:t>
+      </w:r>
+    </w:p>
+    <w:p>
+      <w:pPr>
+        <w:pStyle w:val="a"/>
+        <w:jc w:val="both"/>
+        <w:rPr>
+          <w:rFonts w:ascii="Meiryo" w:hAnsi="Meiryo" w:eastAsia="Meiryo" w:cs="Meiryo"/>
+          <w:b w:val="0"/>
+          <w:bCs w:val="0"/>
+          <w:i w:val="0"/>
+          <w:iCs w:val="0"/>
+          <w:caps w:val="0"/>
+          <w:smallCaps w:val="0"/>
+          <w:noProof w:val="0"/>
+          <w:color w:val="1D1C1D"/>
+          <w:sz w:val="22"/>
+          <w:szCs w:val="22"/>
+          <w:lang w:eastAsia="ja-JP"/>
+        </w:rPr>
+      </w:pPr>
+      <w:r>
+        <w:rPr>
+          <w:rFonts w:ascii="Meiryo" w:hAnsi="Meiryo" w:eastAsia="Meiryo" w:cs="Meiryo"/>
+          <w:b w:val="0"/>
+          <w:bCs w:val="0"/>
+          <w:i w:val="0"/>
+          <w:iCs w:val="0"/>
+          <w:caps w:val="0"/>
+          <w:smallCaps w:val="0"/>
+          <w:noProof w:val="0"/>
+          <w:color w:val="1D1C1D"/>
+          <w:sz w:val="22"/>
+          <w:szCs w:val="22"/>
+          <w:lang w:eastAsia="ja-JP"/>
+        </w:rPr>
+        <w:t>〇今日の報告と明日やること</w:t>
+      </w:r>
+    </w:p>
+    <w:p>
+      <w:pPr>
+        <w:pStyle w:val="a"/>
+        <w:jc w:val="both"/>
+        <w:rPr>
+          <w:rFonts w:ascii="Meiryo" w:hAnsi="Meiryo" w:eastAsia="Meiryo" w:cs="Meiryo"/>
+          <w:b w:val="0"/>
+          <w:bCs w:val="0"/>
+          <w:i w:val="0"/>
+          <w:iCs w:val="0"/>
+          <w:caps w:val="0"/>
+          <w:smallCaps w:val="0"/>
+          <w:noProof w:val="0"/>
+          <w:color w:val="1D1C1D"/>
+          <w:sz w:val="22"/>
+          <w:szCs w:val="22"/>
+          <w:lang w:eastAsia="ja-JP"/>
+        </w:rPr>
+      </w:pPr>
+      <w:r>
+        <w:rPr>
+          <w:rFonts w:ascii="Meiryo" w:hAnsi="Meiryo" w:eastAsia="Meiryo" w:cs="Meiryo"/>
+          <w:b w:val="0"/>
+          <w:bCs w:val="0"/>
+          <w:i w:val="0"/>
+          <w:iCs w:val="0"/>
+          <w:caps w:val="0"/>
+          <w:smallCaps w:val="0"/>
+          <w:noProof w:val="0"/>
+          <w:color w:val="1D1C1D"/>
+          <w:sz w:val="22"/>
+          <w:szCs w:val="22"/>
+          <w:lang w:eastAsia="ja-JP"/>
+        </w:rPr>
+        <w:t>・プロフィール編集画面に写真を入れて保存できた</w:t>
+      </w:r>
+    </w:p>
+    <w:p>
+      <w:pPr>
+        <w:pStyle w:val="a"/>
+        <w:jc w:val="both"/>
+        <w:rPr>
+          <w:rFonts w:ascii="Meiryo" w:hAnsi="Meiryo" w:eastAsia="Meiryo" w:cs="Meiryo"/>
+          <w:b w:val="0"/>
+          <w:bCs w:val="0"/>
+          <w:i w:val="0"/>
+          <w:iCs w:val="0"/>
+          <w:caps w:val="0"/>
+          <w:smallCaps w:val="0"/>
+          <w:noProof w:val="0"/>
+          <w:color w:val="1D1C1D"/>
+          <w:sz w:val="22"/>
+          <w:szCs w:val="22"/>
+          <w:lang w:eastAsia="ja-JP"/>
+        </w:rPr>
+      </w:pPr>
+      <w:r>
+        <w:rPr>
+          <w:rFonts w:ascii="Meiryo" w:hAnsi="Meiryo" w:eastAsia="Meiryo" w:cs="Meiryo"/>
+          <w:b w:val="0"/>
+          <w:bCs w:val="0"/>
+          <w:i w:val="0"/>
+          <w:iCs w:val="0"/>
+          <w:caps w:val="0"/>
+          <w:smallCaps w:val="0"/>
+          <w:noProof w:val="0"/>
+          <w:color w:val="1D1C1D"/>
+          <w:sz w:val="22"/>
+          <w:szCs w:val="22"/>
+          <w:lang w:eastAsia="ja-JP"/>
+        </w:rPr>
+        <w:t>・ラジオボタンで間違いがあるかもしれない</w:t>
+      </w:r>
+    </w:p>
+    <w:p>
+      <w:pPr>
+        <w:pStyle w:val="a"/>
+        <w:jc w:val="both"/>
+        <w:rPr>
+          <w:rFonts w:ascii="Meiryo" w:hAnsi="Meiryo" w:eastAsia="Meiryo" w:cs="Meiryo"/>
+          <w:b w:val="0"/>
+          <w:bCs w:val="0"/>
+          <w:i w:val="0"/>
+          <w:iCs w:val="0"/>
+          <w:caps w:val="0"/>
+          <w:smallCaps w:val="0"/>
+          <w:noProof w:val="0"/>
+          <w:color w:val="1D1C1D"/>
+          <w:sz w:val="22"/>
+          <w:szCs w:val="22"/>
+          <w:lang w:eastAsia="ja-JP"/>
+        </w:rPr>
+      </w:pPr>
+      <w:r>
+        <w:rPr>
+          <w:rFonts w:ascii="Meiryo" w:hAnsi="Meiryo" w:eastAsia="Meiryo" w:cs="Meiryo"/>
+          <w:b w:val="0"/>
+          <w:bCs w:val="0"/>
+          <w:i w:val="0"/>
+          <w:iCs w:val="0"/>
+          <w:caps w:val="0"/>
+          <w:smallCaps w:val="0"/>
+          <w:noProof w:val="0"/>
+          <w:color w:val="1D1C1D"/>
+          <w:sz w:val="22"/>
+          <w:szCs w:val="22"/>
+          <w:lang w:eastAsia="ja-JP"/>
+        </w:rPr>
+        <w:t>・受講者新規登録画面フッターが途中で出てくるので下に固定する</w:t>
+      </w:r>
+    </w:p>
+    <w:p>
+      <w:pPr>
+        <w:pStyle w:val="a"/>
+        <w:jc w:val="both"/>
+        <w:rPr>
+          <w:rFonts w:ascii="Meiryo" w:hAnsi="Meiryo" w:eastAsia="Meiryo" w:cs="Meiryo"/>
+          <w:b w:val="0"/>
+          <w:bCs w:val="0"/>
+          <w:i w:val="0"/>
+          <w:iCs w:val="0"/>
+          <w:caps w:val="0"/>
+          <w:smallCaps w:val="0"/>
+          <w:noProof w:val="0"/>
+          <w:color w:val="1D1C1D"/>
+          <w:sz w:val="22"/>
+          <w:szCs w:val="22"/>
+          <w:lang w:eastAsia="ja-JP"/>
+        </w:rPr>
+      </w:pPr>
+      <w:r>
+        <w:rPr>
+          <w:rFonts w:ascii="Meiryo" w:hAnsi="Meiryo" w:eastAsia="Meiryo" w:cs="Meiryo"/>
+          <w:b w:val="0"/>
+          <w:bCs w:val="0"/>
+          <w:i w:val="0"/>
+          <w:iCs w:val="0"/>
+          <w:caps w:val="0"/>
+          <w:smallCaps w:val="0"/>
+          <w:noProof w:val="0"/>
+          <w:color w:val="1D1C1D"/>
+          <w:sz w:val="22"/>
+          <w:szCs w:val="22"/>
+          <w:lang w:eastAsia="ja-JP"/>
+        </w:rPr>
+        <w:t xml:space="preserve"> </w:t>
+      </w:r>
+    </w:p>
+    <w:p>
+      <w:pPr>
+        <w:pStyle w:val="a"/>
+        <w:jc w:val="both"/>
+        <w:rPr>
+          <w:rFonts w:ascii="Meiryo" w:hAnsi="Meiryo" w:eastAsia="Meiryo" w:cs="Meiryo"/>
+          <w:b w:val="0"/>
+          <w:bCs w:val="0"/>
+          <w:i w:val="0"/>
+          <w:iCs w:val="0"/>
+          <w:caps w:val="0"/>
+          <w:smallCaps w:val="0"/>
+          <w:noProof w:val="0"/>
+          <w:color w:val="1D1C1D"/>
+          <w:sz w:val="22"/>
+          <w:szCs w:val="22"/>
+          <w:lang w:eastAsia="ja-JP"/>
+        </w:rPr>
+      </w:pPr>
+      <w:r>
+        <w:rPr>
+          <w:rFonts w:ascii="Meiryo" w:hAnsi="Meiryo" w:eastAsia="Meiryo" w:cs="Meiryo"/>
+          <w:b w:val="0"/>
+          <w:bCs w:val="0"/>
+          <w:i w:val="0"/>
+          <w:iCs w:val="0"/>
+          <w:caps w:val="0"/>
+          <w:smallCaps w:val="0"/>
+          <w:noProof w:val="0"/>
+          <w:color w:val="1D1C1D"/>
+          <w:sz w:val="22"/>
+          <w:szCs w:val="22"/>
+          <w:lang w:eastAsia="ja-JP"/>
+        </w:rPr>
+        <w:t>・理解度のデータベース</w:t>
+      </w:r>
+    </w:p>
+    <w:p>
+      <w:pPr>
+        <w:pStyle w:val="a"/>
+        <w:jc w:val="both"/>
+        <w:rPr>
+          <w:rFonts w:ascii="Meiryo" w:hAnsi="Meiryo" w:eastAsia="Meiryo" w:cs="Meiryo"/>
+          <w:b w:val="0"/>
+          <w:bCs w:val="0"/>
+          <w:i w:val="0"/>
+          <w:iCs w:val="0"/>
+          <w:caps w:val="0"/>
+          <w:smallCaps w:val="0"/>
+          <w:noProof w:val="0"/>
+          <w:color w:val="1D1C1D"/>
+          <w:sz w:val="22"/>
+          <w:szCs w:val="22"/>
+          <w:lang w:eastAsia="ja-JP"/>
+        </w:rPr>
+      </w:pPr>
+      <w:r>
+        <w:rPr>
+          <w:rFonts w:ascii="Meiryo" w:hAnsi="Meiryo" w:eastAsia="Meiryo" w:cs="Meiryo"/>
+          <w:b w:val="0"/>
+          <w:bCs w:val="0"/>
+          <w:i w:val="0"/>
+          <w:iCs w:val="0"/>
+          <w:caps w:val="0"/>
+          <w:smallCaps w:val="0"/>
+          <w:noProof w:val="0"/>
+          <w:color w:val="1D1C1D"/>
+          <w:sz w:val="22"/>
+          <w:szCs w:val="22"/>
+          <w:lang w:eastAsia="ja-JP"/>
+        </w:rPr>
+        <w:t>・理解度と時間によって分岐させる</w:t>
+      </w:r>
+    </w:p>
+    <w:p>
+      <w:pPr>
+        <w:pStyle w:val="a"/>
+        <w:jc w:val="both"/>
+        <w:rPr>
+          <w:rFonts w:ascii="Meiryo" w:hAnsi="Meiryo" w:eastAsia="Meiryo" w:cs="Meiryo"/>
+          <w:b w:val="0"/>
+          <w:bCs w:val="0"/>
+          <w:i w:val="0"/>
+          <w:iCs w:val="0"/>
+          <w:caps w:val="0"/>
+          <w:smallCaps w:val="0"/>
+          <w:noProof w:val="0"/>
+          <w:color w:val="1D1C1D"/>
+          <w:sz w:val="22"/>
+          <w:szCs w:val="22"/>
+          <w:lang w:eastAsia="ja-JP"/>
+        </w:rPr>
+      </w:pPr>
+      <w:r>
+        <w:rPr>
+          <w:rFonts w:ascii="Meiryo" w:hAnsi="Meiryo" w:eastAsia="Meiryo" w:cs="Meiryo"/>
+          <w:b w:val="0"/>
+          <w:bCs w:val="0"/>
+          <w:i w:val="0"/>
+          <w:iCs w:val="0"/>
+          <w:caps w:val="0"/>
+          <w:smallCaps w:val="0"/>
+          <w:noProof w:val="0"/>
+          <w:color w:val="1D1C1D"/>
+          <w:sz w:val="22"/>
+          <w:szCs w:val="22"/>
+          <w:lang w:eastAsia="ja-JP"/>
+        </w:rPr>
+        <w:t>・9つに分けて分岐させる</w:t>
+      </w:r>
+    </w:p>
+    <w:p>
+      <w:pPr>
+        <w:pStyle w:val="a"/>
+        <w:jc w:val="both"/>
+        <w:rPr>
+          <w:rFonts w:ascii="Meiryo" w:hAnsi="Meiryo" w:eastAsia="Meiryo" w:cs="Meiryo"/>
+          <w:b w:val="0"/>
+          <w:bCs w:val="0"/>
+          <w:i w:val="0"/>
+          <w:iCs w:val="0"/>
+          <w:caps w:val="0"/>
+          <w:smallCaps w:val="0"/>
+          <w:noProof w:val="0"/>
+          <w:color w:val="1D1C1D"/>
+          <w:sz w:val="22"/>
+          <w:szCs w:val="22"/>
+          <w:lang w:eastAsia="ja-JP"/>
+        </w:rPr>
+      </w:pPr>
+      <w:r>
+        <w:rPr>
+          <w:rFonts w:ascii="Meiryo" w:hAnsi="Meiryo" w:eastAsia="Meiryo" w:cs="Meiryo"/>
+          <w:b w:val="0"/>
+          <w:bCs w:val="0"/>
+          <w:i w:val="0"/>
+          <w:iCs w:val="0"/>
+          <w:caps w:val="0"/>
+          <w:smallCaps w:val="0"/>
+          <w:noProof w:val="0"/>
+          <w:color w:val="1D1C1D"/>
+          <w:sz w:val="22"/>
+          <w:szCs w:val="22"/>
+          <w:lang w:eastAsia="ja-JP"/>
+        </w:rPr>
+        <w:t>・DAO1個につき1つ分岐させる</w:t>
+      </w:r>
+    </w:p>
+    <w:p>
+      <w:pPr>
+        <w:pStyle w:val="a"/>
+        <w:jc w:val="both"/>
+        <w:rPr>
+          <w:rFonts w:ascii="Meiryo" w:hAnsi="Meiryo" w:eastAsia="Meiryo" w:cs="Meiryo"/>
+          <w:b w:val="0"/>
+          <w:bCs w:val="0"/>
+          <w:i w:val="0"/>
+          <w:iCs w:val="0"/>
+          <w:caps w:val="0"/>
+          <w:smallCaps w:val="0"/>
+          <w:noProof w:val="0"/>
+          <w:color w:val="1D1C1D"/>
+          <w:sz w:val="22"/>
+          <w:szCs w:val="22"/>
+          <w:lang w:eastAsia="ja-JP"/>
+        </w:rPr>
+      </w:pPr>
+      <w:r>
+        <w:rPr>
+          <w:rFonts w:ascii="Meiryo" w:hAnsi="Meiryo" w:eastAsia="Meiryo" w:cs="Meiryo"/>
+          <w:b w:val="0"/>
+          <w:bCs w:val="0"/>
+          <w:i w:val="0"/>
+          <w:iCs w:val="0"/>
+          <w:caps w:val="0"/>
+          <w:smallCaps w:val="0"/>
+          <w:noProof w:val="0"/>
+          <w:color w:val="1D1C1D"/>
+          <w:sz w:val="22"/>
+          <w:szCs w:val="22"/>
+          <w:lang w:eastAsia="ja-JP"/>
+        </w:rPr>
+        <w:t>・18パターンある</w:t>
+      </w:r>
+    </w:p>
+    <w:p>
+      <w:pPr>
+        <w:pStyle w:val="a"/>
+        <w:jc w:val="both"/>
+        <w:rPr>
+          <w:rFonts w:ascii="Meiryo" w:hAnsi="Meiryo" w:eastAsia="Meiryo" w:cs="Meiryo"/>
+          <w:b w:val="0"/>
+          <w:bCs w:val="0"/>
+          <w:i w:val="0"/>
+          <w:iCs w:val="0"/>
+          <w:caps w:val="0"/>
+          <w:smallCaps w:val="0"/>
+          <w:noProof w:val="0"/>
+          <w:color w:val="1D1C1D"/>
+          <w:sz w:val="22"/>
+          <w:szCs w:val="22"/>
+          <w:lang w:eastAsia="ja-JP"/>
+        </w:rPr>
+      </w:pPr>
+      <w:r>
+        <w:rPr>
+          <w:rFonts w:ascii="Meiryo" w:hAnsi="Meiryo" w:eastAsia="Meiryo" w:cs="Meiryo"/>
+          <w:b w:val="0"/>
+          <w:bCs w:val="0"/>
+          <w:i w:val="0"/>
+          <w:iCs w:val="0"/>
+          <w:caps w:val="0"/>
+          <w:smallCaps w:val="0"/>
+          <w:noProof w:val="0"/>
+          <w:color w:val="1D1C1D"/>
+          <w:sz w:val="22"/>
+          <w:szCs w:val="22"/>
+          <w:lang w:eastAsia="ja-JP"/>
+        </w:rPr>
+        <w:t xml:space="preserve"> </w:t>
+      </w:r>
+    </w:p>
+    <w:p>
+      <w:pPr>
+        <w:pStyle w:val="a"/>
+        <w:jc w:val="both"/>
+        <w:rPr>
+          <w:rFonts w:ascii="Meiryo" w:hAnsi="Meiryo" w:eastAsia="Meiryo" w:cs="Meiryo"/>
+          <w:b w:val="0"/>
+          <w:bCs w:val="0"/>
+          <w:i w:val="0"/>
+          <w:iCs w:val="0"/>
+          <w:caps w:val="0"/>
+          <w:smallCaps w:val="0"/>
+          <w:noProof w:val="0"/>
+          <w:color w:val="1D1C1D"/>
+          <w:sz w:val="22"/>
+          <w:szCs w:val="22"/>
+          <w:lang w:eastAsia="ja-JP"/>
+        </w:rPr>
+      </w:pPr>
+      <w:r>
+        <w:rPr>
+          <w:rFonts w:ascii="Meiryo" w:hAnsi="Meiryo" w:eastAsia="Meiryo" w:cs="Meiryo"/>
+          <w:b w:val="0"/>
+          <w:bCs w:val="0"/>
+          <w:i w:val="0"/>
+          <w:iCs w:val="0"/>
+          <w:caps w:val="0"/>
+          <w:smallCaps w:val="0"/>
+          <w:noProof w:val="0"/>
+          <w:color w:val="1D1C1D"/>
+          <w:sz w:val="22"/>
+          <w:szCs w:val="22"/>
+          <w:lang w:eastAsia="ja-JP"/>
+        </w:rPr>
+        <w:t>・時間の登録の方法</w:t>
+      </w:r>
+    </w:p>
+    <w:p>
+      <w:pPr>
+        <w:pStyle w:val="a"/>
+        <w:jc w:val="both"/>
+        <w:rPr>
+          <w:rFonts w:ascii="Meiryo" w:hAnsi="Meiryo" w:eastAsia="Meiryo" w:cs="Meiryo"/>
+          <w:b w:val="0"/>
+          <w:bCs w:val="0"/>
+          <w:i w:val="0"/>
+          <w:iCs w:val="0"/>
+          <w:caps w:val="0"/>
+          <w:smallCaps w:val="0"/>
+          <w:noProof w:val="0"/>
+          <w:color w:val="1D1C1D"/>
+          <w:sz w:val="22"/>
+          <w:szCs w:val="22"/>
+          <w:lang w:eastAsia="ja-JP"/>
+        </w:rPr>
+      </w:pPr>
+      <w:r>
+        <w:rPr>
+          <w:rFonts w:ascii="Meiryo" w:hAnsi="Meiryo" w:eastAsia="Meiryo" w:cs="Meiryo"/>
+          <w:b w:val="0"/>
+          <w:bCs w:val="0"/>
+          <w:i w:val="0"/>
+          <w:iCs w:val="0"/>
+          <w:caps w:val="0"/>
+          <w:smallCaps w:val="0"/>
+          <w:noProof w:val="0"/>
+          <w:color w:val="1D1C1D"/>
+          <w:sz w:val="22"/>
+          <w:szCs w:val="22"/>
+          <w:lang w:eastAsia="ja-JP"/>
+        </w:rPr>
+        <w:t>・タイムスタンプと別にサーブレット内で取得しないとまず分岐ができない</w:t>
+      </w:r>
+    </w:p>
+    <w:p>
+      <w:pPr>
+        <w:pStyle w:val="a"/>
+        <w:jc w:val="both"/>
+        <w:rPr>
+          <w:rFonts w:ascii="Meiryo" w:hAnsi="Meiryo" w:eastAsia="Meiryo" w:cs="Meiryo"/>
+          <w:b w:val="0"/>
+          <w:bCs w:val="0"/>
+          <w:i w:val="0"/>
+          <w:iCs w:val="0"/>
+          <w:caps w:val="0"/>
+          <w:smallCaps w:val="0"/>
+          <w:noProof w:val="0"/>
+          <w:color w:val="1D1C1D"/>
+          <w:sz w:val="22"/>
+          <w:szCs w:val="22"/>
+          <w:lang w:eastAsia="ja-JP"/>
+        </w:rPr>
+      </w:pPr>
+      <w:r>
+        <w:rPr>
+          <w:rFonts w:ascii="Meiryo" w:hAnsi="Meiryo" w:eastAsia="Meiryo" w:cs="Meiryo"/>
+          <w:b w:val="0"/>
+          <w:bCs w:val="0"/>
+          <w:i w:val="0"/>
+          <w:iCs w:val="0"/>
+          <w:caps w:val="0"/>
+          <w:smallCaps w:val="0"/>
+          <w:noProof w:val="0"/>
+          <w:color w:val="1D1C1D"/>
+          <w:sz w:val="22"/>
+          <w:szCs w:val="22"/>
+          <w:lang w:eastAsia="ja-JP"/>
+        </w:rPr>
+        <w:t>・データ型がタイムスタンプ型</w:t>
+      </w:r>
+    </w:p>
+    <w:p>
+      <w:pPr>
+        <w:pStyle w:val="a"/>
+        <w:jc w:val="both"/>
+        <w:rPr>
+          <w:rFonts w:ascii="Meiryo" w:hAnsi="Meiryo" w:eastAsia="Meiryo" w:cs="Meiryo"/>
+          <w:b w:val="0"/>
+          <w:bCs w:val="0"/>
+          <w:i w:val="0"/>
+          <w:iCs w:val="0"/>
+          <w:caps w:val="0"/>
+          <w:smallCaps w:val="0"/>
+          <w:noProof w:val="0"/>
+          <w:color w:val="1D1C1D"/>
+          <w:sz w:val="22"/>
+          <w:szCs w:val="22"/>
+          <w:lang w:eastAsia="ja-JP"/>
+        </w:rPr>
+      </w:pPr>
+      <w:r>
+        <w:rPr>
+          <w:rFonts w:ascii="Meiryo" w:hAnsi="Meiryo" w:eastAsia="Meiryo" w:cs="Meiryo"/>
+          <w:b w:val="0"/>
+          <w:bCs w:val="0"/>
+          <w:i w:val="0"/>
+          <w:iCs w:val="0"/>
+          <w:caps w:val="0"/>
+          <w:smallCaps w:val="0"/>
+          <w:noProof w:val="0"/>
+          <w:color w:val="1D1C1D"/>
+          <w:sz w:val="22"/>
+          <w:szCs w:val="22"/>
+          <w:lang w:eastAsia="ja-JP"/>
+        </w:rPr>
+        <w:t>・新規登録でも画像登録できるようにする</w:t>
+      </w:r>
+    </w:p>
+    <w:p>
+      <w:pPr>
+        <w:pStyle w:val="a"/>
+        <w:jc w:val="both"/>
+        <w:rPr>
+          <w:rFonts w:ascii="Meiryo" w:hAnsi="Meiryo" w:eastAsia="Meiryo" w:cs="Meiryo"/>
+          <w:b w:val="0"/>
+          <w:bCs w:val="0"/>
+          <w:i w:val="0"/>
+          <w:iCs w:val="0"/>
+          <w:caps w:val="0"/>
+          <w:smallCaps w:val="0"/>
+          <w:noProof w:val="0"/>
+          <w:color w:val="1D1C1D"/>
+          <w:sz w:val="22"/>
+          <w:szCs w:val="22"/>
+          <w:lang w:eastAsia="ja-JP"/>
+        </w:rPr>
+      </w:pPr>
+      <w:r>
+        <w:rPr>
+          <w:rFonts w:ascii="Meiryo" w:hAnsi="Meiryo" w:eastAsia="Meiryo" w:cs="Meiryo"/>
+          <w:b w:val="0"/>
+          <w:bCs w:val="0"/>
+          <w:i w:val="0"/>
+          <w:iCs w:val="0"/>
+          <w:caps w:val="0"/>
+          <w:smallCaps w:val="0"/>
+          <w:noProof w:val="0"/>
+          <w:color w:val="1D1C1D"/>
+          <w:sz w:val="22"/>
+          <w:szCs w:val="22"/>
+          <w:lang w:eastAsia="ja-JP"/>
+        </w:rPr>
+        <w:t>・パスワードが変更できるようにする</w:t>
+      </w:r>
+    </w:p>
+    <w:p>
+      <w:pPr>
+        <w:pStyle w:val="a"/>
+        <w:jc w:val="both"/>
+        <w:rPr>
+          <w:rFonts w:ascii="Meiryo" w:hAnsi="Meiryo" w:eastAsia="Meiryo" w:cs="Meiryo"/>
+          <w:b w:val="0"/>
+          <w:bCs w:val="0"/>
+          <w:i w:val="0"/>
+          <w:iCs w:val="0"/>
+          <w:caps w:val="0"/>
+          <w:smallCaps w:val="0"/>
+          <w:noProof w:val="0"/>
+          <w:color w:val="1D1C1D"/>
+          <w:sz w:val="22"/>
+          <w:szCs w:val="22"/>
+          <w:lang w:eastAsia="ja-JP"/>
+        </w:rPr>
+      </w:pPr>
+      <w:r>
+        <w:rPr>
+          <w:rFonts w:ascii="Meiryo" w:hAnsi="Meiryo" w:eastAsia="Meiryo" w:cs="Meiryo"/>
+          <w:b w:val="0"/>
+          <w:bCs w:val="0"/>
+          <w:i w:val="0"/>
+          <w:iCs w:val="0"/>
+          <w:caps w:val="0"/>
+          <w:smallCaps w:val="0"/>
+          <w:noProof w:val="0"/>
+          <w:color w:val="1D1C1D"/>
+          <w:sz w:val="22"/>
+          <w:szCs w:val="22"/>
+          <w:lang w:eastAsia="ja-JP"/>
+        </w:rPr>
+        <w:t>・受講者側が登録できるIDに制限</w:t>
+      </w:r>
+    </w:p>
+    <w:p>
+      <w:pPr>
+        <w:pStyle w:val="a"/>
+        <w:jc w:val="both"/>
+        <w:rPr>
+          <w:rFonts w:ascii="Meiryo" w:hAnsi="Meiryo" w:eastAsia="Meiryo" w:cs="Meiryo"/>
+          <w:b w:val="0"/>
+          <w:bCs w:val="0"/>
+          <w:i w:val="0"/>
+          <w:iCs w:val="0"/>
+          <w:caps w:val="0"/>
+          <w:smallCaps w:val="0"/>
+          <w:noProof w:val="0"/>
+          <w:color w:val="1D1C1D"/>
+          <w:sz w:val="22"/>
+          <w:szCs w:val="22"/>
+          <w:lang w:eastAsia="ja-JP"/>
+        </w:rPr>
+      </w:pPr>
+      <w:r>
+        <w:rPr>
+          <w:rFonts w:ascii="Meiryo" w:hAnsi="Meiryo" w:eastAsia="Meiryo" w:cs="Meiryo"/>
+          <w:b w:val="0"/>
+          <w:bCs w:val="0"/>
+          <w:i w:val="0"/>
+          <w:iCs w:val="0"/>
+          <w:caps w:val="0"/>
+          <w:smallCaps w:val="0"/>
+          <w:noProof w:val="0"/>
+          <w:color w:val="1D1C1D"/>
+          <w:sz w:val="22"/>
+          <w:szCs w:val="22"/>
+          <w:lang w:eastAsia="ja-JP"/>
+        </w:rPr>
+        <w:t>・講師側に規則性</w:t>
+      </w:r>
+    </w:p>
+    <w:p>
+      <w:pPr>
+        <w:pStyle w:val="a"/>
+        <w:jc w:val="both"/>
+        <w:rPr>
+          <w:rFonts w:ascii="Meiryo" w:hAnsi="Meiryo" w:eastAsia="Meiryo" w:cs="Meiryo"/>
+          <w:b w:val="0"/>
+          <w:bCs w:val="0"/>
+          <w:i w:val="0"/>
+          <w:iCs w:val="0"/>
+          <w:caps w:val="0"/>
+          <w:smallCaps w:val="0"/>
+          <w:noProof w:val="0"/>
+          <w:color w:val="1D1C1D"/>
+          <w:sz w:val="22"/>
+          <w:szCs w:val="22"/>
+          <w:lang w:eastAsia="ja-JP"/>
+        </w:rPr>
+      </w:pPr>
+      <w:r>
+        <w:rPr>
+          <w:rFonts w:ascii="Meiryo" w:hAnsi="Meiryo" w:eastAsia="Meiryo" w:cs="Meiryo"/>
+          <w:b w:val="0"/>
+          <w:bCs w:val="0"/>
+          <w:i w:val="0"/>
+          <w:iCs w:val="0"/>
+          <w:caps w:val="0"/>
+          <w:smallCaps w:val="0"/>
+          <w:noProof w:val="0"/>
+          <w:color w:val="1D1C1D"/>
+          <w:sz w:val="22"/>
+          <w:szCs w:val="22"/>
+          <w:lang w:eastAsia="ja-JP"/>
+        </w:rPr>
+        <w:t>・モーダルウィンドウはいったん保留</w:t>
+      </w:r>
+    </w:p>
+    <w:p>
+      <w:pPr>
+        <w:pStyle w:val="a"/>
+        <w:jc w:val="both"/>
+        <w:rPr>
+          <w:rFonts w:ascii="Meiryo" w:hAnsi="Meiryo" w:eastAsia="Meiryo" w:cs="Meiryo"/>
+          <w:b w:val="0"/>
+          <w:bCs w:val="0"/>
+          <w:i w:val="0"/>
+          <w:iCs w:val="0"/>
+          <w:caps w:val="0"/>
+          <w:smallCaps w:val="0"/>
+          <w:noProof w:val="0"/>
+          <w:color w:val="1D1C1D"/>
+          <w:sz w:val="22"/>
+          <w:szCs w:val="22"/>
+          <w:lang w:eastAsia="ja-JP"/>
+        </w:rPr>
+      </w:pPr>
+      <w:r>
+        <w:rPr>
+          <w:rFonts w:ascii="Meiryo" w:hAnsi="Meiryo" w:eastAsia="Meiryo" w:cs="Meiryo"/>
+          <w:b w:val="0"/>
+          <w:bCs w:val="0"/>
+          <w:i w:val="0"/>
+          <w:iCs w:val="0"/>
+          <w:caps w:val="0"/>
+          <w:smallCaps w:val="0"/>
+          <w:noProof w:val="0"/>
+          <w:color w:val="1D1C1D"/>
+          <w:sz w:val="22"/>
+          <w:szCs w:val="22"/>
+          <w:lang w:eastAsia="ja-JP"/>
+        </w:rPr>
+        <w:t>・火曜日からテスト・発表準備ができるようにする</w:t>
+      </w:r>
+    </w:p>
+    <w:p>
+      <w:pPr>
+        <w:pStyle w:val="a"/>
+        <w:jc w:val="both"/>
+        <w:rPr>
+          <w:rFonts w:ascii="Meiryo" w:hAnsi="Meiryo" w:eastAsia="Meiryo" w:cs="Meiryo"/>
+          <w:b w:val="0"/>
+          <w:bCs w:val="0"/>
+          <w:i w:val="0"/>
+          <w:iCs w:val="0"/>
+          <w:caps w:val="0"/>
+          <w:smallCaps w:val="0"/>
+          <w:noProof w:val="0"/>
+          <w:color w:val="1D1C1D"/>
+          <w:sz w:val="22"/>
+          <w:szCs w:val="22"/>
+          <w:lang w:eastAsia="ja-JP"/>
+        </w:rPr>
+      </w:pPr>
+    </w:p>
+    <w:p>
+      <w:pPr>
+        <w:pStyle w:val="a"/>
+        <w:jc w:val="both"/>
+        <w:rPr>
+          <w:rFonts w:ascii="Meiryo" w:hAnsi="Meiryo" w:eastAsia="Meiryo" w:cs="Meiryo"/>
+          <w:b w:val="0"/>
+          <w:bCs w:val="0"/>
+          <w:i w:val="0"/>
+          <w:iCs w:val="0"/>
+          <w:caps w:val="0"/>
+          <w:smallCaps w:val="0"/>
+          <w:noProof w:val="0"/>
+          <w:color w:val="1D1C1D"/>
+          <w:sz w:val="22"/>
+          <w:szCs w:val="22"/>
+          <w:lang w:eastAsia="ja-JP"/>
+        </w:rPr>
+      </w:pPr>
+    </w:p>
+    <w:p>
+      <w:pPr>
+        <w:pStyle w:val="a"/>
+        <w:jc w:val="both"/>
+        <w:rPr>
+          <w:rFonts w:ascii="Meiryo" w:hAnsi="Meiryo" w:eastAsia="Meiryo" w:cs="Meiryo"/>
+          <w:b w:val="0"/>
+          <w:bCs w:val="0"/>
+          <w:i w:val="0"/>
+          <w:iCs w:val="0"/>
+          <w:caps w:val="0"/>
+          <w:smallCaps w:val="0"/>
+          <w:noProof w:val="0"/>
+          <w:color w:val="1D1C1D"/>
+          <w:sz w:val="22"/>
+          <w:szCs w:val="22"/>
+          <w:lang w:eastAsia="ja-JP"/>
+        </w:rPr>
+      </w:pPr>
     </w:p>
     <w:p>
       <w:pPr>
